--- a/Imagenes prototipado.docx
+++ b/Imagenes prototipado.docx
@@ -2,12 +2,2139 @@
 <file path=word/document.xml><?xml version="1.0" encoding="utf-8"?>
 <w:document xmlns:wpc="http://schemas.microsoft.com/office/word/2010/wordprocessingCanvas" xmlns:cx="http://schemas.microsoft.com/office/drawing/2014/chartex" xmlns:cx1="http://schemas.microsoft.com/office/drawing/2015/9/8/chartex" xmlns:cx2="http://schemas.microsoft.com/office/drawing/2015/10/21/chartex" xmlns:cx3="http://schemas.microsoft.com/office/drawing/2016/5/9/chartex" xmlns:cx4="http://schemas.microsoft.com/office/drawing/2016/5/10/chartex" xmlns:cx5="http://schemas.microsoft.com/office/drawing/2016/5/11/chartex" xmlns:cx6="http://schemas.microsoft.com/office/drawing/2016/5/12/chartex" xmlns:cx7="http://schemas.microsoft.com/office/drawing/2016/5/13/chartex" xmlns:cx8="http://schemas.microsoft.com/office/drawing/2016/5/14/chartex" xmlns:mc="http://schemas.openxmlformats.org/markup-compatibility/2006" xmlns:aink="http://schemas.microsoft.com/office/drawing/2016/ink" xmlns:am3d="http://schemas.microsoft.com/office/drawing/2017/model3d" xmlns:o="urn:schemas-microsoft-com:office:office" xmlns:oel="http://schemas.microsoft.com/office/2019/extlst" xmlns:r="http://schemas.openxmlformats.org/officeDocument/2006/relationships" xmlns:m="http://schemas.openxmlformats.org/officeDocument/2006/math" xmlns:v="urn:schemas-microsoft-com:vml" xmlns:wp14="http://schemas.microsoft.com/office/word/2010/wordprocessingDrawing" xmlns:wp="http://schemas.openxmlformats.org/drawingml/2006/wordprocessingDrawing" xmlns:w10="urn:schemas-microsoft-com:office:word" xmlns:w="http://schemas.openxmlformats.org/wordprocessingml/2006/main" xmlns:w14="http://schemas.microsoft.com/office/word/2010/wordml" xmlns:w15="http://schemas.microsoft.com/office/word/2012/wordml" xmlns:w16cex="http://schemas.microsoft.com/office/word/2018/wordml/cex" xmlns:w16cid="http://schemas.microsoft.com/office/word/2016/wordml/cid" xmlns:w16="http://schemas.microsoft.com/office/word/2018/wordml" xmlns:w16du="http://schemas.microsoft.com/office/word/2023/wordml/word16du" xmlns:w16sdtdh="http://schemas.microsoft.com/office/word/2020/wordml/sdtdatahash" xmlns:w16sdtfl="http://schemas.microsoft.com/office/word/2024/wordml/sdtformatlock" xmlns:w16se="http://schemas.microsoft.com/office/word/2015/wordml/symex" xmlns:wpg="http://schemas.microsoft.com/office/word/2010/wordprocessingGroup" xmlns:wpi="http://schemas.microsoft.com/office/word/2010/wordprocessingInk" xmlns:wne="http://schemas.microsoft.com/office/word/2006/wordml" xmlns:wps="http://schemas.microsoft.com/office/word/2010/wordprocessingShape" mc:Ignorable="w14 w15 w16se w16cid w16 w16cex w16sdtdh w16sdtfl w16du wp14">
   <w:body>
+    <w:p>
+      <w:pPr>
+        <w:rPr>
+          <w:b/>
+          <w:bCs/>
+        </w:rPr>
+      </w:pPr>
+      <w:r>
+        <w:rPr>
+          <w:rFonts w:ascii="Segoe UI Emoji" w:hAnsi="Segoe UI Emoji" w:cs="Segoe UI Emoji"/>
+          <w:b/>
+          <w:bCs/>
+        </w:rPr>
+        <w:t>📘</w:t>
+      </w:r>
+      <w:r>
+        <w:rPr>
+          <w:b/>
+          <w:bCs/>
+        </w:rPr>
+        <w:t xml:space="preserve"> VetCare - Sistema de Gestión Veterinaria Completo</w:t>
+      </w:r>
+    </w:p>
+    <w:p>
+      <w:pPr>
+        <w:rPr>
+          <w:b/>
+          <w:bCs/>
+        </w:rPr>
+      </w:pPr>
+      <w:r>
+        <w:rPr>
+          <w:rFonts w:ascii="Segoe UI Emoji" w:hAnsi="Segoe UI Emoji" w:cs="Segoe UI Emoji"/>
+          <w:b/>
+          <w:bCs/>
+        </w:rPr>
+        <w:t>📑</w:t>
+      </w:r>
+      <w:r>
+        <w:rPr>
+          <w:b/>
+          <w:bCs/>
+        </w:rPr>
+        <w:t xml:space="preserve"> Índice</w:t>
+      </w:r>
+    </w:p>
+    <w:p>
+      <w:pPr>
+        <w:numPr>
+          <w:ilvl w:val="0"/>
+          <w:numId w:val="21"/>
+        </w:numPr>
+      </w:pPr>
+      <w:r>
+        <w:rPr>
+          <w:b/>
+          <w:bCs/>
+        </w:rPr>
+        <w:t>Introducción</w:t>
+      </w:r>
+    </w:p>
+    <w:p>
+      <w:pPr>
+        <w:numPr>
+          <w:ilvl w:val="0"/>
+          <w:numId w:val="21"/>
+        </w:numPr>
+      </w:pPr>
+      <w:r>
+        <w:rPr>
+          <w:b/>
+          <w:bCs/>
+        </w:rPr>
+        <w:t>Tecnologías Implementadas</w:t>
+      </w:r>
+    </w:p>
+    <w:p>
+      <w:pPr>
+        <w:numPr>
+          <w:ilvl w:val="1"/>
+          <w:numId w:val="21"/>
+        </w:numPr>
+      </w:pPr>
+      <w:r>
+        <w:t>Frontend</w:t>
+      </w:r>
+    </w:p>
+    <w:p>
+      <w:pPr>
+        <w:numPr>
+          <w:ilvl w:val="1"/>
+          <w:numId w:val="21"/>
+        </w:numPr>
+      </w:pPr>
+      <w:r>
+        <w:t>Backend</w:t>
+      </w:r>
+    </w:p>
+    <w:p>
+      <w:pPr>
+        <w:numPr>
+          <w:ilvl w:val="0"/>
+          <w:numId w:val="21"/>
+        </w:numPr>
+      </w:pPr>
+      <w:r>
+        <w:rPr>
+          <w:b/>
+          <w:bCs/>
+        </w:rPr>
+        <w:t>Funcionalidades Principales</w:t>
+      </w:r>
+    </w:p>
+    <w:p>
+      <w:pPr>
+        <w:numPr>
+          <w:ilvl w:val="1"/>
+          <w:numId w:val="21"/>
+        </w:numPr>
+      </w:pPr>
+      <w:r>
+        <w:t>Dashboard del Cliente</w:t>
+      </w:r>
+    </w:p>
+    <w:p>
+      <w:pPr>
+        <w:numPr>
+          <w:ilvl w:val="1"/>
+          <w:numId w:val="21"/>
+        </w:numPr>
+      </w:pPr>
+      <w:r>
+        <w:t>Gestión de Mascotas</w:t>
+      </w:r>
+    </w:p>
+    <w:p>
+      <w:pPr>
+        <w:numPr>
+          <w:ilvl w:val="1"/>
+          <w:numId w:val="21"/>
+        </w:numPr>
+      </w:pPr>
+      <w:r>
+        <w:t>Sistema de Citas</w:t>
+      </w:r>
+    </w:p>
+    <w:p>
+      <w:pPr>
+        <w:numPr>
+          <w:ilvl w:val="1"/>
+          <w:numId w:val="21"/>
+        </w:numPr>
+      </w:pPr>
+      <w:r>
+        <w:t>Exámenes Médicos</w:t>
+      </w:r>
+    </w:p>
+    <w:p>
+      <w:pPr>
+        <w:numPr>
+          <w:ilvl w:val="1"/>
+          <w:numId w:val="21"/>
+        </w:numPr>
+      </w:pPr>
+      <w:r>
+        <w:t>Historial Médico</w:t>
+      </w:r>
+    </w:p>
+    <w:p>
+      <w:pPr>
+        <w:numPr>
+          <w:ilvl w:val="1"/>
+          <w:numId w:val="21"/>
+        </w:numPr>
+      </w:pPr>
+      <w:r>
+        <w:t>Gestión de Pagos</w:t>
+      </w:r>
+    </w:p>
+    <w:p>
+      <w:pPr>
+        <w:numPr>
+          <w:ilvl w:val="1"/>
+          <w:numId w:val="21"/>
+        </w:numPr>
+      </w:pPr>
+      <w:r>
+        <w:t>Perfil de Usuario</w:t>
+      </w:r>
+    </w:p>
+    <w:p>
+      <w:pPr>
+        <w:numPr>
+          <w:ilvl w:val="0"/>
+          <w:numId w:val="21"/>
+        </w:numPr>
+      </w:pPr>
+      <w:r>
+        <w:rPr>
+          <w:b/>
+          <w:bCs/>
+        </w:rPr>
+        <w:t>Sistema de Autenticación</w:t>
+      </w:r>
+    </w:p>
+    <w:p>
+      <w:pPr>
+        <w:numPr>
+          <w:ilvl w:val="0"/>
+          <w:numId w:val="21"/>
+        </w:numPr>
+      </w:pPr>
+      <w:r>
+        <w:rPr>
+          <w:b/>
+          <w:bCs/>
+        </w:rPr>
+        <w:t>Diseño y Experiencia de Usuario</w:t>
+      </w:r>
+    </w:p>
+    <w:p>
+      <w:pPr>
+        <w:numPr>
+          <w:ilvl w:val="0"/>
+          <w:numId w:val="21"/>
+        </w:numPr>
+      </w:pPr>
+      <w:r>
+        <w:rPr>
+          <w:b/>
+          <w:bCs/>
+        </w:rPr>
+        <w:t>Arquitectura Técnica</w:t>
+      </w:r>
+    </w:p>
+    <w:p>
+      <w:pPr>
+        <w:numPr>
+          <w:ilvl w:val="1"/>
+          <w:numId w:val="21"/>
+        </w:numPr>
+      </w:pPr>
+      <w:r>
+        <w:t>Estructura del Proyecto</w:t>
+      </w:r>
+    </w:p>
+    <w:p>
+      <w:pPr>
+        <w:numPr>
+          <w:ilvl w:val="1"/>
+          <w:numId w:val="21"/>
+        </w:numPr>
+      </w:pPr>
+      <w:r>
+        <w:t>Descripción Detallada de Archivos</w:t>
+      </w:r>
+    </w:p>
+    <w:p>
+      <w:pPr>
+        <w:numPr>
+          <w:ilvl w:val="1"/>
+          <w:numId w:val="21"/>
+        </w:numPr>
+      </w:pPr>
+      <w:r>
+        <w:t>Base de Datos Relacional</w:t>
+      </w:r>
+    </w:p>
+    <w:p>
+      <w:pPr>
+        <w:numPr>
+          <w:ilvl w:val="1"/>
+          <w:numId w:val="21"/>
+        </w:numPr>
+      </w:pPr>
+      <w:r>
+        <w:t>Framework de Seguridad</w:t>
+      </w:r>
+    </w:p>
+    <w:p>
+      <w:pPr>
+        <w:numPr>
+          <w:ilvl w:val="0"/>
+          <w:numId w:val="21"/>
+        </w:numPr>
+      </w:pPr>
+      <w:r>
+        <w:rPr>
+          <w:b/>
+          <w:bCs/>
+        </w:rPr>
+        <w:t>Instalación y Configuración</w:t>
+      </w:r>
+    </w:p>
+    <w:p>
+      <w:pPr>
+        <w:numPr>
+          <w:ilvl w:val="1"/>
+          <w:numId w:val="21"/>
+        </w:numPr>
+      </w:pPr>
+      <w:r>
+        <w:t>Requisitos del Sistema</w:t>
+      </w:r>
+    </w:p>
+    <w:p>
+      <w:pPr>
+        <w:numPr>
+          <w:ilvl w:val="1"/>
+          <w:numId w:val="21"/>
+        </w:numPr>
+      </w:pPr>
+      <w:r>
+        <w:t>Configuración del Backend</w:t>
+      </w:r>
+    </w:p>
+    <w:p>
+      <w:pPr>
+        <w:numPr>
+          <w:ilvl w:val="1"/>
+          <w:numId w:val="21"/>
+        </w:numPr>
+      </w:pPr>
+      <w:r>
+        <w:t>Configuración del Frontend</w:t>
+      </w:r>
+    </w:p>
+    <w:p>
+      <w:pPr>
+        <w:numPr>
+          <w:ilvl w:val="1"/>
+          <w:numId w:val="21"/>
+        </w:numPr>
+      </w:pPr>
+      <w:r>
+        <w:t>Configuración de Base de Datos</w:t>
+      </w:r>
+    </w:p>
+    <w:p>
+      <w:pPr>
+        <w:numPr>
+          <w:ilvl w:val="0"/>
+          <w:numId w:val="21"/>
+        </w:numPr>
+      </w:pPr>
+      <w:r>
+        <w:rPr>
+          <w:b/>
+          <w:bCs/>
+        </w:rPr>
+        <w:lastRenderedPageBreak/>
+        <w:t>Scripts de Desarrollo</w:t>
+      </w:r>
+    </w:p>
+    <w:p>
+      <w:pPr>
+        <w:numPr>
+          <w:ilvl w:val="0"/>
+          <w:numId w:val="21"/>
+        </w:numPr>
+      </w:pPr>
+      <w:r>
+        <w:rPr>
+          <w:b/>
+          <w:bCs/>
+        </w:rPr>
+        <w:t>Estado del Proyecto</w:t>
+      </w:r>
+    </w:p>
+    <w:p>
+      <w:pPr>
+        <w:numPr>
+          <w:ilvl w:val="0"/>
+          <w:numId w:val="21"/>
+        </w:numPr>
+      </w:pPr>
+      <w:r>
+        <w:rPr>
+          <w:b/>
+          <w:bCs/>
+        </w:rPr>
+        <w:t>Conclusión</w:t>
+      </w:r>
+    </w:p>
+    <w:p>
+      <w:pPr>
+        <w:rPr>
+          <w:b/>
+          <w:bCs/>
+        </w:rPr>
+      </w:pPr>
+      <w:r>
+        <w:rPr>
+          <w:b/>
+          <w:bCs/>
+        </w:rPr>
+        <w:t>1. Introducción</w:t>
+      </w:r>
+    </w:p>
+    <w:p>
+      <w:r>
+        <w:t xml:space="preserve">VetCare es un </w:t>
+      </w:r>
+      <w:r>
+        <w:rPr>
+          <w:b/>
+          <w:bCs/>
+        </w:rPr>
+        <w:t>sistema full-stack de gestión veterinaria</w:t>
+      </w:r>
+      <w:r>
+        <w:t xml:space="preserve"> que permite a los clientes administrar integralmente el cuidado de sus mascotas. Incluye un frontend moderno, un backend robusto y una base de datos relacional optimizada.</w:t>
+      </w:r>
+    </w:p>
+    <w:p>
+      <w:pPr>
+        <w:rPr>
+          <w:b/>
+          <w:bCs/>
+        </w:rPr>
+      </w:pPr>
+      <w:r>
+        <w:rPr>
+          <w:b/>
+          <w:bCs/>
+        </w:rPr>
+        <w:t>2. Tecnologías Implementadas</w:t>
+      </w:r>
+    </w:p>
+    <w:p>
+      <w:pPr>
+        <w:rPr>
+          <w:b/>
+          <w:bCs/>
+        </w:rPr>
+      </w:pPr>
+      <w:r>
+        <w:rPr>
+          <w:rFonts w:ascii="Segoe UI Emoji" w:hAnsi="Segoe UI Emoji" w:cs="Segoe UI Emoji"/>
+          <w:b/>
+          <w:bCs/>
+        </w:rPr>
+        <w:t>🔹</w:t>
+      </w:r>
+      <w:r>
+        <w:rPr>
+          <w:b/>
+          <w:bCs/>
+        </w:rPr>
+        <w:t xml:space="preserve"> Frontend</w:t>
+      </w:r>
+    </w:p>
+    <w:p>
+      <w:pPr>
+        <w:numPr>
+          <w:ilvl w:val="0"/>
+          <w:numId w:val="22"/>
+        </w:numPr>
+      </w:pPr>
+      <w:r>
+        <w:rPr>
+          <w:b/>
+          <w:bCs/>
+        </w:rPr>
+        <w:t>React 19</w:t>
+      </w:r>
+      <w:r>
+        <w:t xml:space="preserve"> + </w:t>
+      </w:r>
+      <w:r>
+        <w:rPr>
+          <w:b/>
+          <w:bCs/>
+        </w:rPr>
+        <w:t>TypeScript</w:t>
+      </w:r>
+      <w:r>
+        <w:t xml:space="preserve"> + </w:t>
+      </w:r>
+      <w:r>
+        <w:rPr>
+          <w:b/>
+          <w:bCs/>
+        </w:rPr>
+        <w:t>Vite</w:t>
+      </w:r>
+    </w:p>
+    <w:p>
+      <w:pPr>
+        <w:numPr>
+          <w:ilvl w:val="0"/>
+          <w:numId w:val="22"/>
+        </w:numPr>
+      </w:pPr>
+      <w:r>
+        <w:rPr>
+          <w:b/>
+          <w:bCs/>
+        </w:rPr>
+        <w:t>React Router DOM</w:t>
+      </w:r>
+      <w:r>
+        <w:t xml:space="preserve"> – Enrutamiento dinámico</w:t>
+      </w:r>
+    </w:p>
+    <w:p>
+      <w:pPr>
+        <w:numPr>
+          <w:ilvl w:val="0"/>
+          <w:numId w:val="22"/>
+        </w:numPr>
+      </w:pPr>
+      <w:r>
+        <w:rPr>
+          <w:b/>
+          <w:bCs/>
+        </w:rPr>
+        <w:t>Context API</w:t>
+      </w:r>
+      <w:r>
+        <w:t xml:space="preserve"> – Estado global</w:t>
+      </w:r>
+    </w:p>
+    <w:p>
+      <w:pPr>
+        <w:numPr>
+          <w:ilvl w:val="0"/>
+          <w:numId w:val="22"/>
+        </w:numPr>
+      </w:pPr>
+      <w:r>
+        <w:rPr>
+          <w:b/>
+          <w:bCs/>
+        </w:rPr>
+        <w:t>CSS Utilitario</w:t>
+      </w:r>
+      <w:r>
+        <w:t xml:space="preserve"> + </w:t>
+      </w:r>
+      <w:r>
+        <w:rPr>
+          <w:b/>
+          <w:bCs/>
+        </w:rPr>
+        <w:t>PostCSS</w:t>
+      </w:r>
+    </w:p>
+    <w:p>
+      <w:pPr>
+        <w:rPr>
+          <w:b/>
+          <w:bCs/>
+        </w:rPr>
+      </w:pPr>
+      <w:r>
+        <w:rPr>
+          <w:rFonts w:ascii="Segoe UI Emoji" w:hAnsi="Segoe UI Emoji" w:cs="Segoe UI Emoji"/>
+          <w:b/>
+          <w:bCs/>
+        </w:rPr>
+        <w:t>🔹</w:t>
+      </w:r>
+      <w:r>
+        <w:rPr>
+          <w:b/>
+          <w:bCs/>
+        </w:rPr>
+        <w:t xml:space="preserve"> Backend</w:t>
+      </w:r>
+    </w:p>
+    <w:p>
+      <w:pPr>
+        <w:numPr>
+          <w:ilvl w:val="0"/>
+          <w:numId w:val="23"/>
+        </w:numPr>
+      </w:pPr>
+      <w:r>
+        <w:rPr>
+          <w:b/>
+          <w:bCs/>
+        </w:rPr>
+        <w:t>Node.js</w:t>
+      </w:r>
+      <w:r>
+        <w:t xml:space="preserve"> + </w:t>
+      </w:r>
+      <w:r>
+        <w:rPr>
+          <w:b/>
+          <w:bCs/>
+        </w:rPr>
+        <w:t>Express</w:t>
+      </w:r>
+      <w:r>
+        <w:t xml:space="preserve"> + </w:t>
+      </w:r>
+      <w:r>
+        <w:rPr>
+          <w:b/>
+          <w:bCs/>
+        </w:rPr>
+        <w:t>TypeScript</w:t>
+      </w:r>
+    </w:p>
+    <w:p>
+      <w:pPr>
+        <w:numPr>
+          <w:ilvl w:val="0"/>
+          <w:numId w:val="23"/>
+        </w:numPr>
+      </w:pPr>
+      <w:r>
+        <w:rPr>
+          <w:b/>
+          <w:bCs/>
+        </w:rPr>
+        <w:t>MySQL</w:t>
+      </w:r>
+      <w:r>
+        <w:t xml:space="preserve"> – Base de datos relacional</w:t>
+      </w:r>
+    </w:p>
+    <w:p>
+      <w:pPr>
+        <w:numPr>
+          <w:ilvl w:val="0"/>
+          <w:numId w:val="23"/>
+        </w:numPr>
+      </w:pPr>
+      <w:r>
+        <w:rPr>
+          <w:b/>
+          <w:bCs/>
+        </w:rPr>
+        <w:t>JWT</w:t>
+      </w:r>
+      <w:r>
+        <w:t xml:space="preserve"> – Autenticación segura</w:t>
+      </w:r>
+    </w:p>
+    <w:p>
+      <w:pPr>
+        <w:numPr>
+          <w:ilvl w:val="0"/>
+          <w:numId w:val="23"/>
+        </w:numPr>
+      </w:pPr>
+      <w:r>
+        <w:rPr>
+          <w:b/>
+          <w:bCs/>
+        </w:rPr>
+        <w:t>Zod</w:t>
+      </w:r>
+      <w:r>
+        <w:t xml:space="preserve"> – Validación de esquemas</w:t>
+      </w:r>
+    </w:p>
+    <w:p>
+      <w:pPr>
+        <w:numPr>
+          <w:ilvl w:val="0"/>
+          <w:numId w:val="23"/>
+        </w:numPr>
+      </w:pPr>
+      <w:r>
+        <w:rPr>
+          <w:b/>
+          <w:bCs/>
+        </w:rPr>
+        <w:t>bcrypt</w:t>
+      </w:r>
+      <w:r>
+        <w:t xml:space="preserve"> – Hash de contraseñas</w:t>
+      </w:r>
+    </w:p>
+    <w:p>
+      <w:pPr>
+        <w:rPr>
+          <w:b/>
+          <w:bCs/>
+        </w:rPr>
+      </w:pPr>
+      <w:r>
+        <w:rPr>
+          <w:b/>
+          <w:bCs/>
+        </w:rPr>
+        <w:t>3. Funcionalidades Principales</w:t>
+      </w:r>
+    </w:p>
+    <w:p>
+      <w:pPr>
+        <w:rPr>
+          <w:b/>
+          <w:bCs/>
+        </w:rPr>
+      </w:pPr>
+      <w:r>
+        <w:rPr>
+          <w:rFonts w:ascii="Segoe UI Emoji" w:hAnsi="Segoe UI Emoji" w:cs="Segoe UI Emoji"/>
+          <w:b/>
+          <w:bCs/>
+        </w:rPr>
+        <w:t>🏠</w:t>
+      </w:r>
+      <w:r>
+        <w:rPr>
+          <w:b/>
+          <w:bCs/>
+        </w:rPr>
+        <w:t xml:space="preserve"> Dashboard del Cliente</w:t>
+      </w:r>
+    </w:p>
+    <w:p>
+      <w:pPr>
+        <w:numPr>
+          <w:ilvl w:val="0"/>
+          <w:numId w:val="24"/>
+        </w:numPr>
+      </w:pPr>
+      <w:r>
+        <w:t>Resumen con estadísticas en tiempo real</w:t>
+      </w:r>
+    </w:p>
+    <w:p>
+      <w:pPr>
+        <w:numPr>
+          <w:ilvl w:val="0"/>
+          <w:numId w:val="24"/>
+        </w:numPr>
+      </w:pPr>
+      <w:r>
+        <w:t>Contadores de mascotas, citas y pagos</w:t>
+      </w:r>
+    </w:p>
+    <w:p>
+      <w:pPr>
+        <w:numPr>
+          <w:ilvl w:val="0"/>
+          <w:numId w:val="24"/>
+        </w:numPr>
+      </w:pPr>
+      <w:r>
+        <w:t>Acciones rápidas y notificaciones</w:t>
+      </w:r>
+    </w:p>
+    <w:p>
+      <w:pPr>
+        <w:numPr>
+          <w:ilvl w:val="0"/>
+          <w:numId w:val="24"/>
+        </w:numPr>
+      </w:pPr>
+      <w:r>
+        <w:t>Menú lateral responsivo con indicadores</w:t>
+      </w:r>
+    </w:p>
+    <w:p>
+      <w:pPr>
+        <w:rPr>
+          <w:b/>
+          <w:bCs/>
+        </w:rPr>
+      </w:pPr>
+      <w:r>
+        <w:rPr>
+          <w:rFonts w:ascii="Segoe UI Emoji" w:hAnsi="Segoe UI Emoji" w:cs="Segoe UI Emoji"/>
+          <w:b/>
+          <w:bCs/>
+        </w:rPr>
+        <w:t>🐾</w:t>
+      </w:r>
+      <w:r>
+        <w:rPr>
+          <w:b/>
+          <w:bCs/>
+        </w:rPr>
+        <w:t xml:space="preserve"> Gestión de Mascotas</w:t>
+      </w:r>
+    </w:p>
+    <w:p>
+      <w:pPr>
+        <w:numPr>
+          <w:ilvl w:val="0"/>
+          <w:numId w:val="25"/>
+        </w:numPr>
+      </w:pPr>
+      <w:r>
+        <w:lastRenderedPageBreak/>
+        <w:t>Registro con validación en tiempo real</w:t>
+      </w:r>
+    </w:p>
+    <w:p>
+      <w:pPr>
+        <w:numPr>
+          <w:ilvl w:val="0"/>
+          <w:numId w:val="25"/>
+        </w:numPr>
+      </w:pPr>
+      <w:r>
+        <w:t>Vista en tarjetas con CRUD completo</w:t>
+      </w:r>
+    </w:p>
+    <w:p>
+      <w:pPr>
+        <w:numPr>
+          <w:ilvl w:val="0"/>
+          <w:numId w:val="25"/>
+        </w:numPr>
+      </w:pPr>
+      <w:r>
+        <w:t>Modal interactivo y confirmaciones</w:t>
+      </w:r>
+    </w:p>
+    <w:p>
+      <w:pPr>
+        <w:rPr>
+          <w:b/>
+          <w:bCs/>
+        </w:rPr>
+      </w:pPr>
+      <w:r>
+        <w:rPr>
+          <w:rFonts w:ascii="Segoe UI Emoji" w:hAnsi="Segoe UI Emoji" w:cs="Segoe UI Emoji"/>
+          <w:b/>
+          <w:bCs/>
+        </w:rPr>
+        <w:t>📅</w:t>
+      </w:r>
+      <w:r>
+        <w:rPr>
+          <w:b/>
+          <w:bCs/>
+        </w:rPr>
+        <w:t xml:space="preserve"> Sistema de Citas</w:t>
+      </w:r>
+    </w:p>
+    <w:p>
+      <w:pPr>
+        <w:numPr>
+          <w:ilvl w:val="0"/>
+          <w:numId w:val="26"/>
+        </w:numPr>
+      </w:pPr>
+      <w:r>
+        <w:t>Reserva de citas con calendario</w:t>
+      </w:r>
+    </w:p>
+    <w:p>
+      <w:pPr>
+        <w:numPr>
+          <w:ilvl w:val="0"/>
+          <w:numId w:val="26"/>
+        </w:numPr>
+      </w:pPr>
+      <w:r>
+        <w:t>Estados: pendiente, confirmada, completada, cancelada</w:t>
+      </w:r>
+    </w:p>
+    <w:p>
+      <w:pPr>
+        <w:numPr>
+          <w:ilvl w:val="0"/>
+          <w:numId w:val="26"/>
+        </w:numPr>
+      </w:pPr>
+      <w:r>
+        <w:t>Historial de citas y precios dinámicos</w:t>
+      </w:r>
+    </w:p>
+    <w:p>
+      <w:pPr>
+        <w:rPr>
+          <w:b/>
+          <w:bCs/>
+        </w:rPr>
+      </w:pPr>
+      <w:r>
+        <w:rPr>
+          <w:rFonts w:ascii="Segoe UI Emoji" w:hAnsi="Segoe UI Emoji" w:cs="Segoe UI Emoji"/>
+          <w:b/>
+          <w:bCs/>
+        </w:rPr>
+        <w:t>📋</w:t>
+      </w:r>
+      <w:r>
+        <w:rPr>
+          <w:b/>
+          <w:bCs/>
+        </w:rPr>
+        <w:t xml:space="preserve"> Exámenes Médicos</w:t>
+      </w:r>
+    </w:p>
+    <w:p>
+      <w:pPr>
+        <w:numPr>
+          <w:ilvl w:val="0"/>
+          <w:numId w:val="27"/>
+        </w:numPr>
+      </w:pPr>
+      <w:r>
+        <w:t>Solicitud de exámenes con validaciones</w:t>
+      </w:r>
+    </w:p>
+    <w:p>
+      <w:pPr>
+        <w:numPr>
+          <w:ilvl w:val="0"/>
+          <w:numId w:val="27"/>
+        </w:numPr>
+      </w:pPr>
+      <w:r>
+        <w:t>Tipos de exámenes variados</w:t>
+      </w:r>
+    </w:p>
+    <w:p>
+      <w:pPr>
+        <w:numPr>
+          <w:ilvl w:val="0"/>
+          <w:numId w:val="27"/>
+        </w:numPr>
+      </w:pPr>
+      <w:r>
+        <w:t>Estados con colores distintivos</w:t>
+      </w:r>
+    </w:p>
+    <w:p>
+      <w:pPr>
+        <w:rPr>
+          <w:b/>
+          <w:bCs/>
+        </w:rPr>
+      </w:pPr>
+      <w:r>
+        <w:rPr>
+          <w:rFonts w:ascii="Segoe UI Emoji" w:hAnsi="Segoe UI Emoji" w:cs="Segoe UI Emoji"/>
+          <w:b/>
+          <w:bCs/>
+        </w:rPr>
+        <w:t>📄</w:t>
+      </w:r>
+      <w:r>
+        <w:rPr>
+          <w:b/>
+          <w:bCs/>
+        </w:rPr>
+        <w:t xml:space="preserve"> Historial Médico</w:t>
+      </w:r>
+    </w:p>
+    <w:p>
+      <w:pPr>
+        <w:numPr>
+          <w:ilvl w:val="0"/>
+          <w:numId w:val="28"/>
+        </w:numPr>
+      </w:pPr>
+      <w:r>
+        <w:t>Vista en línea de tiempo y por mascota</w:t>
+      </w:r>
+    </w:p>
+    <w:p>
+      <w:pPr>
+        <w:numPr>
+          <w:ilvl w:val="0"/>
+          <w:numId w:val="28"/>
+        </w:numPr>
+      </w:pPr>
+      <w:r>
+        <w:t>Búsquedas y filtros combinados</w:t>
+      </w:r>
+    </w:p>
+    <w:p>
+      <w:pPr>
+        <w:numPr>
+          <w:ilvl w:val="0"/>
+          <w:numId w:val="28"/>
+        </w:numPr>
+      </w:pPr>
+      <w:r>
+        <w:t>Exportación de datos a CSV</w:t>
+      </w:r>
+    </w:p>
+    <w:p>
+      <w:pPr>
+        <w:rPr>
+          <w:b/>
+          <w:bCs/>
+        </w:rPr>
+      </w:pPr>
+      <w:r>
+        <w:rPr>
+          <w:rFonts w:ascii="Segoe UI Emoji" w:hAnsi="Segoe UI Emoji" w:cs="Segoe UI Emoji"/>
+          <w:b/>
+          <w:bCs/>
+        </w:rPr>
+        <w:t>💳</w:t>
+      </w:r>
+      <w:r>
+        <w:rPr>
+          <w:b/>
+          <w:bCs/>
+        </w:rPr>
+        <w:t xml:space="preserve"> Gestión de Pagos</w:t>
+      </w:r>
+    </w:p>
+    <w:p>
+      <w:pPr>
+        <w:numPr>
+          <w:ilvl w:val="0"/>
+          <w:numId w:val="29"/>
+        </w:numPr>
+      </w:pPr>
+      <w:r>
+        <w:t>Resumen financiero con estados visuales</w:t>
+      </w:r>
+    </w:p>
+    <w:p>
+      <w:pPr>
+        <w:numPr>
+          <w:ilvl w:val="0"/>
+          <w:numId w:val="29"/>
+        </w:numPr>
+      </w:pPr>
+      <w:r>
+        <w:t>Historial de pagos con métodos soportados</w:t>
+      </w:r>
+    </w:p>
+    <w:p>
+      <w:pPr>
+        <w:numPr>
+          <w:ilvl w:val="0"/>
+          <w:numId w:val="29"/>
+        </w:numPr>
+      </w:pPr>
+      <w:r>
+        <w:t>Seguimiento de pagos fallidos</w:t>
+      </w:r>
+    </w:p>
+    <w:p>
+      <w:pPr>
+        <w:rPr>
+          <w:b/>
+          <w:bCs/>
+        </w:rPr>
+      </w:pPr>
+      <w:r>
+        <w:rPr>
+          <w:rFonts w:ascii="Segoe UI Emoji" w:hAnsi="Segoe UI Emoji" w:cs="Segoe UI Emoji"/>
+          <w:b/>
+          <w:bCs/>
+        </w:rPr>
+        <w:t>👤</w:t>
+      </w:r>
+      <w:r>
+        <w:rPr>
+          <w:b/>
+          <w:bCs/>
+        </w:rPr>
+        <w:t xml:space="preserve"> Perfil de Usuario</w:t>
+      </w:r>
+    </w:p>
+    <w:p>
+      <w:pPr>
+        <w:numPr>
+          <w:ilvl w:val="0"/>
+          <w:numId w:val="30"/>
+        </w:numPr>
+      </w:pPr>
+      <w:r>
+        <w:t>Datos personales y de cuenta</w:t>
+      </w:r>
+    </w:p>
+    <w:p>
+      <w:pPr>
+        <w:numPr>
+          <w:ilvl w:val="0"/>
+          <w:numId w:val="30"/>
+        </w:numPr>
+      </w:pPr>
+      <w:r>
+        <w:t>Edición con validación</w:t>
+      </w:r>
+    </w:p>
+    <w:p>
+      <w:pPr>
+        <w:numPr>
+          <w:ilvl w:val="0"/>
+          <w:numId w:val="30"/>
+        </w:numPr>
+      </w:pPr>
+      <w:r>
+        <w:t>Modal interactivo con confirmación</w:t>
+      </w:r>
+    </w:p>
+    <w:p>
+      <w:pPr>
+        <w:rPr>
+          <w:b/>
+          <w:bCs/>
+        </w:rPr>
+      </w:pPr>
+      <w:r>
+        <w:rPr>
+          <w:b/>
+          <w:bCs/>
+        </w:rPr>
+        <w:t>4. Sistema de Autenticación</w:t>
+      </w:r>
+    </w:p>
+    <w:p>
+      <w:pPr>
+        <w:numPr>
+          <w:ilvl w:val="0"/>
+          <w:numId w:val="31"/>
+        </w:numPr>
+      </w:pPr>
+      <w:r>
+        <w:rPr>
+          <w:b/>
+          <w:bCs/>
+        </w:rPr>
+        <w:t>Login</w:t>
+      </w:r>
+      <w:r>
+        <w:t xml:space="preserve"> con JWT y persistencia de sesión</w:t>
+      </w:r>
+    </w:p>
+    <w:p>
+      <w:pPr>
+        <w:numPr>
+          <w:ilvl w:val="0"/>
+          <w:numId w:val="31"/>
+        </w:numPr>
+      </w:pPr>
+      <w:r>
+        <w:rPr>
+          <w:b/>
+          <w:bCs/>
+        </w:rPr>
+        <w:t>Registro</w:t>
+      </w:r>
+      <w:r>
+        <w:t xml:space="preserve"> con validación y encriptación</w:t>
+      </w:r>
+    </w:p>
+    <w:p>
+      <w:pPr>
+        <w:numPr>
+          <w:ilvl w:val="0"/>
+          <w:numId w:val="31"/>
+        </w:numPr>
+      </w:pPr>
+      <w:r>
+        <w:rPr>
+          <w:b/>
+          <w:bCs/>
+        </w:rPr>
+        <w:lastRenderedPageBreak/>
+        <w:t>Protección de rutas</w:t>
+      </w:r>
+      <w:r>
+        <w:t xml:space="preserve"> con middleware</w:t>
+      </w:r>
+    </w:p>
+    <w:p>
+      <w:pPr>
+        <w:numPr>
+          <w:ilvl w:val="0"/>
+          <w:numId w:val="31"/>
+        </w:numPr>
+      </w:pPr>
+      <w:r>
+        <w:rPr>
+          <w:b/>
+          <w:bCs/>
+        </w:rPr>
+        <w:t>Context global</w:t>
+      </w:r>
+      <w:r>
+        <w:t xml:space="preserve"> para autenticación</w:t>
+      </w:r>
+    </w:p>
+    <w:p>
+      <w:pPr>
+        <w:rPr>
+          <w:b/>
+          <w:bCs/>
+        </w:rPr>
+      </w:pPr>
+      <w:r>
+        <w:rPr>
+          <w:b/>
+          <w:bCs/>
+        </w:rPr>
+        <w:t>5. Diseño y Experiencia de Usuario</w:t>
+      </w:r>
+    </w:p>
+    <w:p>
+      <w:pPr>
+        <w:numPr>
+          <w:ilvl w:val="0"/>
+          <w:numId w:val="32"/>
+        </w:numPr>
+      </w:pPr>
+      <w:r>
+        <w:rPr>
+          <w:b/>
+          <w:bCs/>
+        </w:rPr>
+        <w:t>Paleta cálida</w:t>
+      </w:r>
+      <w:r>
+        <w:t>: naranja, terracota y verde esmeralda</w:t>
+      </w:r>
+    </w:p>
+    <w:p>
+      <w:pPr>
+        <w:numPr>
+          <w:ilvl w:val="0"/>
+          <w:numId w:val="32"/>
+        </w:numPr>
+      </w:pPr>
+      <w:r>
+        <w:rPr>
+          <w:b/>
+          <w:bCs/>
+        </w:rPr>
+        <w:t>Componentes modernos</w:t>
+      </w:r>
+      <w:r>
+        <w:t>: tarjetas, botones, iconos</w:t>
+      </w:r>
+    </w:p>
+    <w:p>
+      <w:pPr>
+        <w:numPr>
+          <w:ilvl w:val="0"/>
+          <w:numId w:val="32"/>
+        </w:numPr>
+      </w:pPr>
+      <w:r>
+        <w:rPr>
+          <w:b/>
+          <w:bCs/>
+        </w:rPr>
+        <w:t>Responsive design</w:t>
+      </w:r>
+      <w:r>
+        <w:t xml:space="preserve"> adaptable a móviles y desktop</w:t>
+      </w:r>
+    </w:p>
+    <w:p>
+      <w:pPr>
+        <w:numPr>
+          <w:ilvl w:val="0"/>
+          <w:numId w:val="32"/>
+        </w:numPr>
+        <w:rPr>
+          <w:lang w:val="en-US"/>
+        </w:rPr>
+      </w:pPr>
+      <w:r>
+        <w:rPr>
+          <w:b/>
+          <w:bCs/>
+          <w:lang w:val="en-US"/>
+        </w:rPr>
+        <w:t>UX intuitiva</w:t>
+      </w:r>
+      <w:r>
+        <w:rPr>
+          <w:lang w:val="en-US"/>
+        </w:rPr>
+        <w:t>: breadcrumbs, tooltips, feedback visual</w:t>
+      </w:r>
+    </w:p>
+    <w:p>
+      <w:pPr>
+        <w:rPr>
+          <w:b/>
+          <w:bCs/>
+        </w:rPr>
+      </w:pPr>
+      <w:r>
+        <w:rPr>
+          <w:b/>
+          <w:bCs/>
+        </w:rPr>
+        <w:t>6. Arquitectura Técnica</w:t>
+      </w:r>
+    </w:p>
+    <w:p>
+      <w:pPr>
+        <w:rPr>
+          <w:b/>
+          <w:bCs/>
+        </w:rPr>
+      </w:pPr>
+      <w:r>
+        <w:rPr>
+          <w:rFonts w:ascii="Segoe UI Emoji" w:hAnsi="Segoe UI Emoji" w:cs="Segoe UI Emoji"/>
+          <w:b/>
+          <w:bCs/>
+        </w:rPr>
+        <w:t>🏗️</w:t>
+      </w:r>
+      <w:r>
+        <w:rPr>
+          <w:b/>
+          <w:bCs/>
+        </w:rPr>
+        <w:t xml:space="preserve"> Estructura del Proyecto</w:t>
+      </w:r>
+    </w:p>
+    <w:p>
+      <w:r>
+        <w:t>Incluye backend en Node.js + Express, frontend en React + Vite, documentación técnica, scripts SQL y configuraciones.</w:t>
+      </w:r>
+      <w:r>
+        <w:br/>
+      </w:r>
+      <w:r>
+        <w:rPr>
+          <w:i/>
+          <w:iCs/>
+        </w:rPr>
+        <w:t>(Se mantiene la estructura completa con carpetas y archivos del backend y frontend)</w:t>
+      </w:r>
+    </w:p>
+    <w:p>
+      <w:pPr>
+        <w:rPr>
+          <w:b/>
+          <w:bCs/>
+        </w:rPr>
+      </w:pPr>
+      <w:r>
+        <w:rPr>
+          <w:rFonts w:ascii="Segoe UI Emoji" w:hAnsi="Segoe UI Emoji" w:cs="Segoe UI Emoji"/>
+          <w:b/>
+          <w:bCs/>
+        </w:rPr>
+        <w:t>📊</w:t>
+      </w:r>
+      <w:r>
+        <w:rPr>
+          <w:b/>
+          <w:bCs/>
+        </w:rPr>
+        <w:t xml:space="preserve"> Base de Datos Relacional</w:t>
+      </w:r>
+    </w:p>
+    <w:p>
+      <w:pPr>
+        <w:numPr>
+          <w:ilvl w:val="0"/>
+          <w:numId w:val="33"/>
+        </w:numPr>
+      </w:pPr>
+      <w:r>
+        <w:rPr>
+          <w:b/>
+          <w:bCs/>
+        </w:rPr>
+        <w:t>usuarios</w:t>
+      </w:r>
+      <w:r>
+        <w:t xml:space="preserve"> – Roles, autenticación y sesiones</w:t>
+      </w:r>
+    </w:p>
+    <w:p>
+      <w:pPr>
+        <w:numPr>
+          <w:ilvl w:val="0"/>
+          <w:numId w:val="33"/>
+        </w:numPr>
+      </w:pPr>
+      <w:r>
+        <w:rPr>
+          <w:b/>
+          <w:bCs/>
+        </w:rPr>
+        <w:t>pacientes</w:t>
+      </w:r>
+      <w:r>
+        <w:t xml:space="preserve"> – Registro médico de mascotas</w:t>
+      </w:r>
+    </w:p>
+    <w:p>
+      <w:pPr>
+        <w:numPr>
+          <w:ilvl w:val="0"/>
+          <w:numId w:val="33"/>
+        </w:numPr>
+      </w:pPr>
+      <w:r>
+        <w:rPr>
+          <w:b/>
+          <w:bCs/>
+        </w:rPr>
+        <w:t>servicios</w:t>
+      </w:r>
+      <w:r>
+        <w:t xml:space="preserve"> – Catálogo con precios dinámicos</w:t>
+      </w:r>
+    </w:p>
+    <w:p>
+      <w:pPr>
+        <w:numPr>
+          <w:ilvl w:val="0"/>
+          <w:numId w:val="33"/>
+        </w:numPr>
+      </w:pPr>
+      <w:r>
+        <w:rPr>
+          <w:b/>
+          <w:bCs/>
+        </w:rPr>
+        <w:t>citas</w:t>
+      </w:r>
+      <w:r>
+        <w:t xml:space="preserve"> – Agendamiento con estados y auditoría</w:t>
+      </w:r>
+    </w:p>
+    <w:p>
+      <w:pPr>
+        <w:numPr>
+          <w:ilvl w:val="0"/>
+          <w:numId w:val="33"/>
+        </w:numPr>
+      </w:pPr>
+      <w:r>
+        <w:rPr>
+          <w:b/>
+          <w:bCs/>
+        </w:rPr>
+        <w:t>examenes</w:t>
+      </w:r>
+      <w:r>
+        <w:t xml:space="preserve"> – Resultados y seguimiento</w:t>
+      </w:r>
+    </w:p>
+    <w:p>
+      <w:pPr>
+        <w:numPr>
+          <w:ilvl w:val="0"/>
+          <w:numId w:val="33"/>
+        </w:numPr>
+      </w:pPr>
+      <w:r>
+        <w:rPr>
+          <w:b/>
+          <w:bCs/>
+        </w:rPr>
+        <w:t>pagos</w:t>
+      </w:r>
+      <w:r>
+        <w:t xml:space="preserve"> – Transacciones y métodos de pago</w:t>
+      </w:r>
+    </w:p>
+    <w:p>
+      <w:pPr>
+        <w:rPr>
+          <w:b/>
+          <w:bCs/>
+        </w:rPr>
+      </w:pPr>
+      <w:r>
+        <w:rPr>
+          <w:rFonts w:ascii="Segoe UI Emoji" w:hAnsi="Segoe UI Emoji" w:cs="Segoe UI Emoji"/>
+          <w:b/>
+          <w:bCs/>
+        </w:rPr>
+        <w:t>🔒</w:t>
+      </w:r>
+      <w:r>
+        <w:rPr>
+          <w:b/>
+          <w:bCs/>
+        </w:rPr>
+        <w:t xml:space="preserve"> Seguridad</w:t>
+      </w:r>
+    </w:p>
+    <w:p>
+      <w:pPr>
+        <w:numPr>
+          <w:ilvl w:val="0"/>
+          <w:numId w:val="34"/>
+        </w:numPr>
+      </w:pPr>
+      <w:r>
+        <w:t>Autenticación JWT + refresh tokens</w:t>
+      </w:r>
+    </w:p>
+    <w:p>
+      <w:pPr>
+        <w:numPr>
+          <w:ilvl w:val="0"/>
+          <w:numId w:val="34"/>
+        </w:numPr>
+      </w:pPr>
+      <w:r>
+        <w:t>Validación de datos con Zod</w:t>
+      </w:r>
+    </w:p>
+    <w:p>
+      <w:pPr>
+        <w:numPr>
+          <w:ilvl w:val="0"/>
+          <w:numId w:val="34"/>
+        </w:numPr>
+      </w:pPr>
+      <w:r>
+        <w:t>Hash de contraseñas con bcrypt</w:t>
+      </w:r>
+    </w:p>
+    <w:p>
+      <w:pPr>
+        <w:numPr>
+          <w:ilvl w:val="0"/>
+          <w:numId w:val="34"/>
+        </w:numPr>
+      </w:pPr>
+      <w:r>
+        <w:t>Middleware de autorización granular</w:t>
+      </w:r>
+    </w:p>
+    <w:p>
+      <w:pPr>
+        <w:numPr>
+          <w:ilvl w:val="0"/>
+          <w:numId w:val="34"/>
+        </w:numPr>
+      </w:pPr>
+      <w:r>
+        <w:t>Rate limiting con Redis</w:t>
+      </w:r>
+    </w:p>
+    <w:p>
+      <w:pPr>
+        <w:numPr>
+          <w:ilvl w:val="0"/>
+          <w:numId w:val="34"/>
+        </w:numPr>
+      </w:pPr>
+      <w:r>
+        <w:t>Auditoría y logging avanzado</w:t>
+      </w:r>
+    </w:p>
+    <w:p>
+      <w:pPr>
+        <w:rPr>
+          <w:b/>
+          <w:bCs/>
+        </w:rPr>
+      </w:pPr>
+      <w:r>
+        <w:rPr>
+          <w:b/>
+          <w:bCs/>
+        </w:rPr>
+        <w:lastRenderedPageBreak/>
+        <w:t>7. Instalación y Configuración</w:t>
+      </w:r>
+    </w:p>
+    <w:p>
+      <w:pPr>
+        <w:rPr>
+          <w:b/>
+          <w:bCs/>
+        </w:rPr>
+      </w:pPr>
+      <w:r>
+        <w:rPr>
+          <w:rFonts w:ascii="Segoe UI Emoji" w:hAnsi="Segoe UI Emoji" w:cs="Segoe UI Emoji"/>
+          <w:b/>
+          <w:bCs/>
+        </w:rPr>
+        <w:t>🔹</w:t>
+      </w:r>
+      <w:r>
+        <w:rPr>
+          <w:b/>
+          <w:bCs/>
+        </w:rPr>
+        <w:t xml:space="preserve"> Requisitos</w:t>
+      </w:r>
+    </w:p>
+    <w:p>
+      <w:pPr>
+        <w:numPr>
+          <w:ilvl w:val="0"/>
+          <w:numId w:val="35"/>
+        </w:numPr>
+      </w:pPr>
+      <w:r>
+        <w:t>Node.js 18+</w:t>
+      </w:r>
+    </w:p>
+    <w:p>
+      <w:pPr>
+        <w:numPr>
+          <w:ilvl w:val="0"/>
+          <w:numId w:val="35"/>
+        </w:numPr>
+      </w:pPr>
+      <w:r>
+        <w:t>MySQL 8.0+</w:t>
+      </w:r>
+    </w:p>
+    <w:p>
+      <w:pPr>
+        <w:numPr>
+          <w:ilvl w:val="0"/>
+          <w:numId w:val="35"/>
+        </w:numPr>
+      </w:pPr>
+      <w:r>
+        <w:t>npm 9+ o yarn 3+</w:t>
+      </w:r>
+    </w:p>
+    <w:p>
+      <w:pPr>
+        <w:numPr>
+          <w:ilvl w:val="0"/>
+          <w:numId w:val="35"/>
+        </w:numPr>
+      </w:pPr>
+      <w:r>
+        <w:t>Redis 6+ (opcional)</w:t>
+      </w:r>
+    </w:p>
+    <w:p>
+      <w:pPr>
+        <w:rPr>
+          <w:b/>
+          <w:bCs/>
+        </w:rPr>
+      </w:pPr>
+      <w:r>
+        <w:rPr>
+          <w:rFonts w:ascii="Segoe UI Emoji" w:hAnsi="Segoe UI Emoji" w:cs="Segoe UI Emoji"/>
+          <w:b/>
+          <w:bCs/>
+        </w:rPr>
+        <w:t>🔹</w:t>
+      </w:r>
+      <w:r>
+        <w:rPr>
+          <w:b/>
+          <w:bCs/>
+        </w:rPr>
+        <w:t xml:space="preserve"> Backend</w:t>
+      </w:r>
+    </w:p>
+    <w:p>
+      <w:r>
+        <w:t>cd backend</w:t>
+      </w:r>
+    </w:p>
+    <w:p>
+      <w:r>
+        <w:t>npm install</w:t>
+      </w:r>
+    </w:p>
+    <w:p>
+      <w:r>
+        <w:t>npm run build</w:t>
+      </w:r>
+    </w:p>
+    <w:p>
+      <w:r>
+        <w:t>npm start</w:t>
+      </w:r>
+    </w:p>
+    <w:p>
+      <w:pPr>
+        <w:rPr>
+          <w:b/>
+          <w:bCs/>
+        </w:rPr>
+      </w:pPr>
+      <w:r>
+        <w:rPr>
+          <w:rFonts w:ascii="Segoe UI Emoji" w:hAnsi="Segoe UI Emoji" w:cs="Segoe UI Emoji"/>
+          <w:b/>
+          <w:bCs/>
+        </w:rPr>
+        <w:t>🔹</w:t>
+      </w:r>
+      <w:r>
+        <w:rPr>
+          <w:b/>
+          <w:bCs/>
+        </w:rPr>
+        <w:t xml:space="preserve"> Frontend</w:t>
+      </w:r>
+    </w:p>
+    <w:p>
+      <w:r>
+        <w:t>cd frontend</w:t>
+      </w:r>
+    </w:p>
+    <w:p>
+      <w:r>
+        <w:t>npm install</w:t>
+      </w:r>
+    </w:p>
+    <w:p>
+      <w:r>
+        <w:t>npm run dev</w:t>
+      </w:r>
+    </w:p>
+    <w:p>
+      <w:pPr>
+        <w:rPr>
+          <w:b/>
+          <w:bCs/>
+        </w:rPr>
+      </w:pPr>
+      <w:r>
+        <w:rPr>
+          <w:rFonts w:ascii="Segoe UI Emoji" w:hAnsi="Segoe UI Emoji" w:cs="Segoe UI Emoji"/>
+          <w:b/>
+          <w:bCs/>
+        </w:rPr>
+        <w:t>🔹</w:t>
+      </w:r>
+      <w:r>
+        <w:rPr>
+          <w:b/>
+          <w:bCs/>
+        </w:rPr>
+        <w:t xml:space="preserve"> Base de Datos</w:t>
+      </w:r>
+    </w:p>
+    <w:p>
+      <w:pPr>
+        <w:numPr>
+          <w:ilvl w:val="0"/>
+          <w:numId w:val="36"/>
+        </w:numPr>
+      </w:pPr>
+      <w:r>
+        <w:t>Crear BD vetcare</w:t>
+      </w:r>
+    </w:p>
+    <w:p>
+      <w:pPr>
+        <w:numPr>
+          <w:ilvl w:val="0"/>
+          <w:numId w:val="36"/>
+        </w:numPr>
+      </w:pPr>
+      <w:r>
+        <w:t>Ejecutar migraciones y seed</w:t>
+      </w:r>
+    </w:p>
+    <w:p>
+      <w:pPr>
+        <w:numPr>
+          <w:ilvl w:val="0"/>
+          <w:numId w:val="36"/>
+        </w:numPr>
+      </w:pPr>
+      <w:proofErr w:type="gramStart"/>
+      <w:r>
+        <w:t>Configurar .env</w:t>
+      </w:r>
+      <w:proofErr w:type="gramEnd"/>
+    </w:p>
+    <w:p>
+      <w:pPr>
+        <w:numPr>
+          <w:ilvl w:val="0"/>
+          <w:numId w:val="36"/>
+        </w:numPr>
+      </w:pPr>
+      <w:r>
+        <w:t>Optimizar índices</w:t>
+      </w:r>
+    </w:p>
+    <w:p>
+      <w:pPr>
+        <w:rPr>
+          <w:b/>
+          <w:bCs/>
+        </w:rPr>
+      </w:pPr>
+      <w:r>
+        <w:rPr>
+          <w:b/>
+          <w:bCs/>
+        </w:rPr>
+        <w:t>8. Scripts de Desarrollo</w:t>
+      </w:r>
+    </w:p>
+    <w:p>
+      <w:r>
+        <w:rPr>
+          <w:b/>
+          <w:bCs/>
+        </w:rPr>
+        <w:t>Frontend</w:t>
+      </w:r>
+    </w:p>
+    <w:p>
+      <w:pPr>
+        <w:numPr>
+          <w:ilvl w:val="0"/>
+          <w:numId w:val="37"/>
+        </w:numPr>
+      </w:pPr>
+      <w:r>
+        <w:t>npm run dev – Servidor desarrollo</w:t>
+      </w:r>
+    </w:p>
+    <w:p>
+      <w:pPr>
+        <w:numPr>
+          <w:ilvl w:val="0"/>
+          <w:numId w:val="37"/>
+        </w:numPr>
+      </w:pPr>
+      <w:r>
+        <w:t>npm run build – Build producción</w:t>
+      </w:r>
+    </w:p>
+    <w:p>
+      <w:pPr>
+        <w:numPr>
+          <w:ilvl w:val="0"/>
+          <w:numId w:val="37"/>
+        </w:numPr>
+      </w:pPr>
+      <w:r>
+        <w:t>npm run lint – Linter</w:t>
+      </w:r>
+    </w:p>
+    <w:p>
+      <w:r>
+        <w:rPr>
+          <w:b/>
+          <w:bCs/>
+        </w:rPr>
+        <w:t>Backend</w:t>
+      </w:r>
+    </w:p>
+    <w:p>
+      <w:pPr>
+        <w:numPr>
+          <w:ilvl w:val="0"/>
+          <w:numId w:val="38"/>
+        </w:numPr>
+      </w:pPr>
+      <w:r>
+        <w:lastRenderedPageBreak/>
+        <w:t>npm run dev – Servidor desarrollo</w:t>
+      </w:r>
+    </w:p>
+    <w:p>
+      <w:pPr>
+        <w:numPr>
+          <w:ilvl w:val="0"/>
+          <w:numId w:val="38"/>
+        </w:numPr>
+      </w:pPr>
+      <w:r>
+        <w:t>npm run build – Compilar TypeScript</w:t>
+      </w:r>
+    </w:p>
+    <w:p>
+      <w:pPr>
+        <w:numPr>
+          <w:ilvl w:val="0"/>
+          <w:numId w:val="38"/>
+        </w:numPr>
+      </w:pPr>
+      <w:r>
+        <w:t>npm start – Servidor producción</w:t>
+      </w:r>
+    </w:p>
+    <w:p>
+      <w:pPr>
+        <w:rPr>
+          <w:b/>
+          <w:bCs/>
+        </w:rPr>
+      </w:pPr>
+      <w:r>
+        <w:rPr>
+          <w:b/>
+          <w:bCs/>
+        </w:rPr>
+        <w:t>9. Estado del Proyecto</w:t>
+      </w:r>
+    </w:p>
+    <w:p>
+      <w:pPr>
+        <w:rPr>
+          <w:b/>
+          <w:bCs/>
+        </w:rPr>
+      </w:pPr>
+      <w:r>
+        <w:rPr>
+          <w:rFonts w:ascii="Segoe UI Emoji" w:hAnsi="Segoe UI Emoji" w:cs="Segoe UI Emoji"/>
+          <w:b/>
+          <w:bCs/>
+        </w:rPr>
+        <w:t>✅</w:t>
+      </w:r>
+      <w:r>
+        <w:rPr>
+          <w:b/>
+          <w:bCs/>
+        </w:rPr>
+        <w:t xml:space="preserve"> Completado</w:t>
+      </w:r>
+    </w:p>
+    <w:p>
+      <w:pPr>
+        <w:numPr>
+          <w:ilvl w:val="0"/>
+          <w:numId w:val="39"/>
+        </w:numPr>
+      </w:pPr>
+      <w:r>
+        <w:t>Autenticación JWT</w:t>
+      </w:r>
+    </w:p>
+    <w:p>
+      <w:pPr>
+        <w:numPr>
+          <w:ilvl w:val="0"/>
+          <w:numId w:val="39"/>
+        </w:numPr>
+      </w:pPr>
+      <w:r>
+        <w:t>CRUD de mascotas</w:t>
+      </w:r>
+    </w:p>
+    <w:p>
+      <w:pPr>
+        <w:numPr>
+          <w:ilvl w:val="0"/>
+          <w:numId w:val="39"/>
+        </w:numPr>
+      </w:pPr>
+      <w:r>
+        <w:t>Sistema de citas</w:t>
+      </w:r>
+    </w:p>
+    <w:p>
+      <w:pPr>
+        <w:numPr>
+          <w:ilvl w:val="0"/>
+          <w:numId w:val="39"/>
+        </w:numPr>
+      </w:pPr>
+      <w:r>
+        <w:t>Exámenes médicos</w:t>
+      </w:r>
+    </w:p>
+    <w:p>
+      <w:pPr>
+        <w:numPr>
+          <w:ilvl w:val="0"/>
+          <w:numId w:val="39"/>
+        </w:numPr>
+      </w:pPr>
+      <w:r>
+        <w:t>Historial médico con exportación</w:t>
+      </w:r>
+    </w:p>
+    <w:p>
+      <w:pPr>
+        <w:numPr>
+          <w:ilvl w:val="0"/>
+          <w:numId w:val="39"/>
+        </w:numPr>
+      </w:pPr>
+      <w:r>
+        <w:t>Pagos</w:t>
+      </w:r>
+    </w:p>
+    <w:p>
+      <w:pPr>
+        <w:numPr>
+          <w:ilvl w:val="0"/>
+          <w:numId w:val="39"/>
+        </w:numPr>
+      </w:pPr>
+      <w:r>
+        <w:t>Perfil de usuario</w:t>
+      </w:r>
+    </w:p>
+    <w:p>
+      <w:pPr>
+        <w:numPr>
+          <w:ilvl w:val="0"/>
+          <w:numId w:val="39"/>
+        </w:numPr>
+      </w:pPr>
+      <w:r>
+        <w:t>API RESTful</w:t>
+      </w:r>
+    </w:p>
+    <w:p>
+      <w:pPr>
+        <w:rPr>
+          <w:b/>
+          <w:bCs/>
+        </w:rPr>
+      </w:pPr>
+      <w:r>
+        <w:rPr>
+          <w:rFonts w:ascii="Segoe UI Emoji" w:hAnsi="Segoe UI Emoji" w:cs="Segoe UI Emoji"/>
+          <w:b/>
+          <w:bCs/>
+        </w:rPr>
+        <w:t>🔮</w:t>
+      </w:r>
+      <w:r>
+        <w:rPr>
+          <w:b/>
+          <w:bCs/>
+        </w:rPr>
+        <w:t xml:space="preserve"> Mejoras Futuras</w:t>
+      </w:r>
+    </w:p>
+    <w:p>
+      <w:pPr>
+        <w:numPr>
+          <w:ilvl w:val="0"/>
+          <w:numId w:val="40"/>
+        </w:numPr>
+      </w:pPr>
+      <w:r>
+        <w:t>Panel de administración</w:t>
+      </w:r>
+    </w:p>
+    <w:p>
+      <w:pPr>
+        <w:numPr>
+          <w:ilvl w:val="0"/>
+          <w:numId w:val="40"/>
+        </w:numPr>
+      </w:pPr>
+      <w:r>
+        <w:t>Notificaciones SMS/Email</w:t>
+      </w:r>
+    </w:p>
+    <w:p>
+      <w:pPr>
+        <w:numPr>
+          <w:ilvl w:val="0"/>
+          <w:numId w:val="40"/>
+        </w:numPr>
+      </w:pPr>
+      <w:r>
+        <w:t>Integración con pasarelas de pago</w:t>
+      </w:r>
+    </w:p>
+    <w:p>
+      <w:pPr>
+        <w:numPr>
+          <w:ilvl w:val="0"/>
+          <w:numId w:val="40"/>
+        </w:numPr>
+      </w:pPr>
+      <w:r>
+        <w:t>App móvil</w:t>
+      </w:r>
+    </w:p>
+    <w:p>
+      <w:pPr>
+        <w:numPr>
+          <w:ilvl w:val="0"/>
+          <w:numId w:val="40"/>
+        </w:numPr>
+      </w:pPr>
+      <w:r>
+        <w:t>Reportes avanzados</w:t>
+      </w:r>
+    </w:p>
+    <w:p>
+      <w:pPr>
+        <w:rPr>
+          <w:b/>
+          <w:bCs/>
+        </w:rPr>
+      </w:pPr>
+      <w:r>
+        <w:rPr>
+          <w:b/>
+          <w:bCs/>
+        </w:rPr>
+        <w:t>10. Conclusión</w:t>
+      </w:r>
+    </w:p>
+    <w:p>
+      <w:r>
+        <w:rPr>
+          <w:b/>
+          <w:bCs/>
+        </w:rPr>
+        <w:t>VetCare</w:t>
+      </w:r>
+      <w:r>
+        <w:t xml:space="preserve"> es un sistema completo de gestión veterinaria, diseñado con </w:t>
+      </w:r>
+      <w:r>
+        <w:rPr>
+          <w:b/>
+          <w:bCs/>
+        </w:rPr>
+        <w:t>mejores prácticas en arquitectura full-stack</w:t>
+      </w:r>
+      <w:r>
+        <w:t>, seguridad robusta y una experiencia de usuario moderna. Está listo para despliegue en producción y puede escalar con nuevas funcionalidades.</w:t>
+      </w:r>
+    </w:p>
     <w:p/>
     <w:p>
       <w:r>
         <w:rPr>
           <w:noProof/>
         </w:rPr>
+        <w:lastRenderedPageBreak/>
         <w:drawing>
           <wp:inline distT="0" distB="0" distL="0" distR="0" wp14:anchorId="358107EB" wp14:editId="07DA4D41">
             <wp:extent cx="5612130" cy="2615565"/>
@@ -92,7 +2219,6 @@
         <w:rPr>
           <w:noProof/>
         </w:rPr>
-        <w:lastRenderedPageBreak/>
         <w:drawing>
           <wp:inline distT="0" distB="0" distL="0" distR="0" wp14:anchorId="7A5084CB" wp14:editId="16D48DDA">
             <wp:extent cx="5612130" cy="2525395"/>
@@ -132,6 +2258,10 @@
     </w:p>
     <w:p>
       <w:r>
+        <w:rPr>
+          <w:noProof/>
+        </w:rPr>
+        <w:lastRenderedPageBreak/>
         <w:drawing>
           <wp:inline distT="0" distB="0" distL="0" distR="0" wp14:anchorId="4268BFC6" wp14:editId="14532C15">
             <wp:extent cx="5612130" cy="3228340"/>
@@ -171,7 +2301,9 @@
     </w:p>
     <w:p>
       <w:r>
-        <w:lastRenderedPageBreak/>
+        <w:rPr>
+          <w:noProof/>
+        </w:rPr>
         <w:drawing>
           <wp:inline distT="0" distB="0" distL="0" distR="0" wp14:anchorId="050777C9" wp14:editId="2C9AFDCD">
             <wp:extent cx="5612130" cy="3166110"/>
@@ -214,6 +2346,7 @@
         <w:rPr>
           <w:noProof/>
         </w:rPr>
+        <w:lastRenderedPageBreak/>
         <w:drawing>
           <wp:inline distT="0" distB="0" distL="0" distR="0" wp14:anchorId="44CA866C" wp14:editId="41271E59">
             <wp:extent cx="5612130" cy="2660650"/>
@@ -415,6 +2548,155 @@
     </w:lvl>
   </w:abstractNum>
   <w:abstractNum w:abstractNumId="1" w15:restartNumberingAfterBreak="0">
+    <w:nsid w:val="079D4842"/>
+    <w:multiLevelType w:val="multilevel"/>
+    <w:tmpl w:val="C42416C2"/>
+    <w:lvl w:ilvl="0">
+      <w:start w:val="1"/>
+      <w:numFmt w:val="bullet"/>
+      <w:lvlText w:val=""/>
+      <w:lvlJc w:val="left"/>
+      <w:pPr>
+        <w:tabs>
+          <w:tab w:val="num" w:pos="720"/>
+        </w:tabs>
+        <w:ind w:left="720" w:hanging="360"/>
+      </w:pPr>
+      <w:rPr>
+        <w:rFonts w:ascii="Symbol" w:hAnsi="Symbol" w:hint="default"/>
+        <w:sz w:val="20"/>
+      </w:rPr>
+    </w:lvl>
+    <w:lvl w:ilvl="1" w:tentative="1">
+      <w:start w:val="1"/>
+      <w:numFmt w:val="bullet"/>
+      <w:lvlText w:val="o"/>
+      <w:lvlJc w:val="left"/>
+      <w:pPr>
+        <w:tabs>
+          <w:tab w:val="num" w:pos="1440"/>
+        </w:tabs>
+        <w:ind w:left="1440" w:hanging="360"/>
+      </w:pPr>
+      <w:rPr>
+        <w:rFonts w:ascii="Courier New" w:hAnsi="Courier New" w:hint="default"/>
+        <w:sz w:val="20"/>
+      </w:rPr>
+    </w:lvl>
+    <w:lvl w:ilvl="2" w:tentative="1">
+      <w:start w:val="1"/>
+      <w:numFmt w:val="bullet"/>
+      <w:lvlText w:val=""/>
+      <w:lvlJc w:val="left"/>
+      <w:pPr>
+        <w:tabs>
+          <w:tab w:val="num" w:pos="2160"/>
+        </w:tabs>
+        <w:ind w:left="2160" w:hanging="360"/>
+      </w:pPr>
+      <w:rPr>
+        <w:rFonts w:ascii="Wingdings" w:hAnsi="Wingdings" w:hint="default"/>
+        <w:sz w:val="20"/>
+      </w:rPr>
+    </w:lvl>
+    <w:lvl w:ilvl="3" w:tentative="1">
+      <w:start w:val="1"/>
+      <w:numFmt w:val="bullet"/>
+      <w:lvlText w:val=""/>
+      <w:lvlJc w:val="left"/>
+      <w:pPr>
+        <w:tabs>
+          <w:tab w:val="num" w:pos="2880"/>
+        </w:tabs>
+        <w:ind w:left="2880" w:hanging="360"/>
+      </w:pPr>
+      <w:rPr>
+        <w:rFonts w:ascii="Wingdings" w:hAnsi="Wingdings" w:hint="default"/>
+        <w:sz w:val="20"/>
+      </w:rPr>
+    </w:lvl>
+    <w:lvl w:ilvl="4" w:tentative="1">
+      <w:start w:val="1"/>
+      <w:numFmt w:val="bullet"/>
+      <w:lvlText w:val=""/>
+      <w:lvlJc w:val="left"/>
+      <w:pPr>
+        <w:tabs>
+          <w:tab w:val="num" w:pos="3600"/>
+        </w:tabs>
+        <w:ind w:left="3600" w:hanging="360"/>
+      </w:pPr>
+      <w:rPr>
+        <w:rFonts w:ascii="Wingdings" w:hAnsi="Wingdings" w:hint="default"/>
+        <w:sz w:val="20"/>
+      </w:rPr>
+    </w:lvl>
+    <w:lvl w:ilvl="5" w:tentative="1">
+      <w:start w:val="1"/>
+      <w:numFmt w:val="bullet"/>
+      <w:lvlText w:val=""/>
+      <w:lvlJc w:val="left"/>
+      <w:pPr>
+        <w:tabs>
+          <w:tab w:val="num" w:pos="4320"/>
+        </w:tabs>
+        <w:ind w:left="4320" w:hanging="360"/>
+      </w:pPr>
+      <w:rPr>
+        <w:rFonts w:ascii="Wingdings" w:hAnsi="Wingdings" w:hint="default"/>
+        <w:sz w:val="20"/>
+      </w:rPr>
+    </w:lvl>
+    <w:lvl w:ilvl="6" w:tentative="1">
+      <w:start w:val="1"/>
+      <w:numFmt w:val="bullet"/>
+      <w:lvlText w:val=""/>
+      <w:lvlJc w:val="left"/>
+      <w:pPr>
+        <w:tabs>
+          <w:tab w:val="num" w:pos="5040"/>
+        </w:tabs>
+        <w:ind w:left="5040" w:hanging="360"/>
+      </w:pPr>
+      <w:rPr>
+        <w:rFonts w:ascii="Wingdings" w:hAnsi="Wingdings" w:hint="default"/>
+        <w:sz w:val="20"/>
+      </w:rPr>
+    </w:lvl>
+    <w:lvl w:ilvl="7" w:tentative="1">
+      <w:start w:val="1"/>
+      <w:numFmt w:val="bullet"/>
+      <w:lvlText w:val=""/>
+      <w:lvlJc w:val="left"/>
+      <w:pPr>
+        <w:tabs>
+          <w:tab w:val="num" w:pos="5760"/>
+        </w:tabs>
+        <w:ind w:left="5760" w:hanging="360"/>
+      </w:pPr>
+      <w:rPr>
+        <w:rFonts w:ascii="Wingdings" w:hAnsi="Wingdings" w:hint="default"/>
+        <w:sz w:val="20"/>
+      </w:rPr>
+    </w:lvl>
+    <w:lvl w:ilvl="8" w:tentative="1">
+      <w:start w:val="1"/>
+      <w:numFmt w:val="bullet"/>
+      <w:lvlText w:val=""/>
+      <w:lvlJc w:val="left"/>
+      <w:pPr>
+        <w:tabs>
+          <w:tab w:val="num" w:pos="6480"/>
+        </w:tabs>
+        <w:ind w:left="6480" w:hanging="360"/>
+      </w:pPr>
+      <w:rPr>
+        <w:rFonts w:ascii="Wingdings" w:hAnsi="Wingdings" w:hint="default"/>
+        <w:sz w:val="20"/>
+      </w:rPr>
+    </w:lvl>
+  </w:abstractNum>
+  <w:abstractNum w:abstractNumId="2" w15:restartNumberingAfterBreak="0">
     <w:nsid w:val="10B05029"/>
     <w:multiLevelType w:val="multilevel"/>
     <w:tmpl w:val="F99C9BBE"/>
@@ -563,7 +2845,156 @@
       </w:rPr>
     </w:lvl>
   </w:abstractNum>
-  <w:abstractNum w:abstractNumId="2" w15:restartNumberingAfterBreak="0">
+  <w:abstractNum w:abstractNumId="3" w15:restartNumberingAfterBreak="0">
+    <w:nsid w:val="15A34D64"/>
+    <w:multiLevelType w:val="multilevel"/>
+    <w:tmpl w:val="5B322680"/>
+    <w:lvl w:ilvl="0">
+      <w:start w:val="1"/>
+      <w:numFmt w:val="bullet"/>
+      <w:lvlText w:val=""/>
+      <w:lvlJc w:val="left"/>
+      <w:pPr>
+        <w:tabs>
+          <w:tab w:val="num" w:pos="720"/>
+        </w:tabs>
+        <w:ind w:left="720" w:hanging="360"/>
+      </w:pPr>
+      <w:rPr>
+        <w:rFonts w:ascii="Symbol" w:hAnsi="Symbol" w:hint="default"/>
+        <w:sz w:val="20"/>
+      </w:rPr>
+    </w:lvl>
+    <w:lvl w:ilvl="1" w:tentative="1">
+      <w:start w:val="1"/>
+      <w:numFmt w:val="bullet"/>
+      <w:lvlText w:val="o"/>
+      <w:lvlJc w:val="left"/>
+      <w:pPr>
+        <w:tabs>
+          <w:tab w:val="num" w:pos="1440"/>
+        </w:tabs>
+        <w:ind w:left="1440" w:hanging="360"/>
+      </w:pPr>
+      <w:rPr>
+        <w:rFonts w:ascii="Courier New" w:hAnsi="Courier New" w:hint="default"/>
+        <w:sz w:val="20"/>
+      </w:rPr>
+    </w:lvl>
+    <w:lvl w:ilvl="2" w:tentative="1">
+      <w:start w:val="1"/>
+      <w:numFmt w:val="bullet"/>
+      <w:lvlText w:val=""/>
+      <w:lvlJc w:val="left"/>
+      <w:pPr>
+        <w:tabs>
+          <w:tab w:val="num" w:pos="2160"/>
+        </w:tabs>
+        <w:ind w:left="2160" w:hanging="360"/>
+      </w:pPr>
+      <w:rPr>
+        <w:rFonts w:ascii="Wingdings" w:hAnsi="Wingdings" w:hint="default"/>
+        <w:sz w:val="20"/>
+      </w:rPr>
+    </w:lvl>
+    <w:lvl w:ilvl="3" w:tentative="1">
+      <w:start w:val="1"/>
+      <w:numFmt w:val="bullet"/>
+      <w:lvlText w:val=""/>
+      <w:lvlJc w:val="left"/>
+      <w:pPr>
+        <w:tabs>
+          <w:tab w:val="num" w:pos="2880"/>
+        </w:tabs>
+        <w:ind w:left="2880" w:hanging="360"/>
+      </w:pPr>
+      <w:rPr>
+        <w:rFonts w:ascii="Wingdings" w:hAnsi="Wingdings" w:hint="default"/>
+        <w:sz w:val="20"/>
+      </w:rPr>
+    </w:lvl>
+    <w:lvl w:ilvl="4" w:tentative="1">
+      <w:start w:val="1"/>
+      <w:numFmt w:val="bullet"/>
+      <w:lvlText w:val=""/>
+      <w:lvlJc w:val="left"/>
+      <w:pPr>
+        <w:tabs>
+          <w:tab w:val="num" w:pos="3600"/>
+        </w:tabs>
+        <w:ind w:left="3600" w:hanging="360"/>
+      </w:pPr>
+      <w:rPr>
+        <w:rFonts w:ascii="Wingdings" w:hAnsi="Wingdings" w:hint="default"/>
+        <w:sz w:val="20"/>
+      </w:rPr>
+    </w:lvl>
+    <w:lvl w:ilvl="5" w:tentative="1">
+      <w:start w:val="1"/>
+      <w:numFmt w:val="bullet"/>
+      <w:lvlText w:val=""/>
+      <w:lvlJc w:val="left"/>
+      <w:pPr>
+        <w:tabs>
+          <w:tab w:val="num" w:pos="4320"/>
+        </w:tabs>
+        <w:ind w:left="4320" w:hanging="360"/>
+      </w:pPr>
+      <w:rPr>
+        <w:rFonts w:ascii="Wingdings" w:hAnsi="Wingdings" w:hint="default"/>
+        <w:sz w:val="20"/>
+      </w:rPr>
+    </w:lvl>
+    <w:lvl w:ilvl="6" w:tentative="1">
+      <w:start w:val="1"/>
+      <w:numFmt w:val="bullet"/>
+      <w:lvlText w:val=""/>
+      <w:lvlJc w:val="left"/>
+      <w:pPr>
+        <w:tabs>
+          <w:tab w:val="num" w:pos="5040"/>
+        </w:tabs>
+        <w:ind w:left="5040" w:hanging="360"/>
+      </w:pPr>
+      <w:rPr>
+        <w:rFonts w:ascii="Wingdings" w:hAnsi="Wingdings" w:hint="default"/>
+        <w:sz w:val="20"/>
+      </w:rPr>
+    </w:lvl>
+    <w:lvl w:ilvl="7" w:tentative="1">
+      <w:start w:val="1"/>
+      <w:numFmt w:val="bullet"/>
+      <w:lvlText w:val=""/>
+      <w:lvlJc w:val="left"/>
+      <w:pPr>
+        <w:tabs>
+          <w:tab w:val="num" w:pos="5760"/>
+        </w:tabs>
+        <w:ind w:left="5760" w:hanging="360"/>
+      </w:pPr>
+      <w:rPr>
+        <w:rFonts w:ascii="Wingdings" w:hAnsi="Wingdings" w:hint="default"/>
+        <w:sz w:val="20"/>
+      </w:rPr>
+    </w:lvl>
+    <w:lvl w:ilvl="8" w:tentative="1">
+      <w:start w:val="1"/>
+      <w:numFmt w:val="bullet"/>
+      <w:lvlText w:val=""/>
+      <w:lvlJc w:val="left"/>
+      <w:pPr>
+        <w:tabs>
+          <w:tab w:val="num" w:pos="6480"/>
+        </w:tabs>
+        <w:ind w:left="6480" w:hanging="360"/>
+      </w:pPr>
+      <w:rPr>
+        <w:rFonts w:ascii="Wingdings" w:hAnsi="Wingdings" w:hint="default"/>
+        <w:sz w:val="20"/>
+      </w:rPr>
+    </w:lvl>
+  </w:abstractNum>
+  <w:abstractNum w:abstractNumId="4" w15:restartNumberingAfterBreak="0">
     <w:nsid w:val="182163ED"/>
     <w:multiLevelType w:val="multilevel"/>
     <w:tmpl w:val="A9A8391E"/>
@@ -712,7 +3143,156 @@
       </w:rPr>
     </w:lvl>
   </w:abstractNum>
-  <w:abstractNum w:abstractNumId="3" w15:restartNumberingAfterBreak="0">
+  <w:abstractNum w:abstractNumId="5" w15:restartNumberingAfterBreak="0">
+    <w:nsid w:val="1AAB5A3B"/>
+    <w:multiLevelType w:val="multilevel"/>
+    <w:tmpl w:val="C96E032C"/>
+    <w:lvl w:ilvl="0">
+      <w:start w:val="1"/>
+      <w:numFmt w:val="bullet"/>
+      <w:lvlText w:val=""/>
+      <w:lvlJc w:val="left"/>
+      <w:pPr>
+        <w:tabs>
+          <w:tab w:val="num" w:pos="720"/>
+        </w:tabs>
+        <w:ind w:left="720" w:hanging="360"/>
+      </w:pPr>
+      <w:rPr>
+        <w:rFonts w:ascii="Symbol" w:hAnsi="Symbol" w:hint="default"/>
+        <w:sz w:val="20"/>
+      </w:rPr>
+    </w:lvl>
+    <w:lvl w:ilvl="1" w:tentative="1">
+      <w:start w:val="1"/>
+      <w:numFmt w:val="bullet"/>
+      <w:lvlText w:val="o"/>
+      <w:lvlJc w:val="left"/>
+      <w:pPr>
+        <w:tabs>
+          <w:tab w:val="num" w:pos="1440"/>
+        </w:tabs>
+        <w:ind w:left="1440" w:hanging="360"/>
+      </w:pPr>
+      <w:rPr>
+        <w:rFonts w:ascii="Courier New" w:hAnsi="Courier New" w:hint="default"/>
+        <w:sz w:val="20"/>
+      </w:rPr>
+    </w:lvl>
+    <w:lvl w:ilvl="2" w:tentative="1">
+      <w:start w:val="1"/>
+      <w:numFmt w:val="bullet"/>
+      <w:lvlText w:val=""/>
+      <w:lvlJc w:val="left"/>
+      <w:pPr>
+        <w:tabs>
+          <w:tab w:val="num" w:pos="2160"/>
+        </w:tabs>
+        <w:ind w:left="2160" w:hanging="360"/>
+      </w:pPr>
+      <w:rPr>
+        <w:rFonts w:ascii="Wingdings" w:hAnsi="Wingdings" w:hint="default"/>
+        <w:sz w:val="20"/>
+      </w:rPr>
+    </w:lvl>
+    <w:lvl w:ilvl="3" w:tentative="1">
+      <w:start w:val="1"/>
+      <w:numFmt w:val="bullet"/>
+      <w:lvlText w:val=""/>
+      <w:lvlJc w:val="left"/>
+      <w:pPr>
+        <w:tabs>
+          <w:tab w:val="num" w:pos="2880"/>
+        </w:tabs>
+        <w:ind w:left="2880" w:hanging="360"/>
+      </w:pPr>
+      <w:rPr>
+        <w:rFonts w:ascii="Wingdings" w:hAnsi="Wingdings" w:hint="default"/>
+        <w:sz w:val="20"/>
+      </w:rPr>
+    </w:lvl>
+    <w:lvl w:ilvl="4" w:tentative="1">
+      <w:start w:val="1"/>
+      <w:numFmt w:val="bullet"/>
+      <w:lvlText w:val=""/>
+      <w:lvlJc w:val="left"/>
+      <w:pPr>
+        <w:tabs>
+          <w:tab w:val="num" w:pos="3600"/>
+        </w:tabs>
+        <w:ind w:left="3600" w:hanging="360"/>
+      </w:pPr>
+      <w:rPr>
+        <w:rFonts w:ascii="Wingdings" w:hAnsi="Wingdings" w:hint="default"/>
+        <w:sz w:val="20"/>
+      </w:rPr>
+    </w:lvl>
+    <w:lvl w:ilvl="5" w:tentative="1">
+      <w:start w:val="1"/>
+      <w:numFmt w:val="bullet"/>
+      <w:lvlText w:val=""/>
+      <w:lvlJc w:val="left"/>
+      <w:pPr>
+        <w:tabs>
+          <w:tab w:val="num" w:pos="4320"/>
+        </w:tabs>
+        <w:ind w:left="4320" w:hanging="360"/>
+      </w:pPr>
+      <w:rPr>
+        <w:rFonts w:ascii="Wingdings" w:hAnsi="Wingdings" w:hint="default"/>
+        <w:sz w:val="20"/>
+      </w:rPr>
+    </w:lvl>
+    <w:lvl w:ilvl="6" w:tentative="1">
+      <w:start w:val="1"/>
+      <w:numFmt w:val="bullet"/>
+      <w:lvlText w:val=""/>
+      <w:lvlJc w:val="left"/>
+      <w:pPr>
+        <w:tabs>
+          <w:tab w:val="num" w:pos="5040"/>
+        </w:tabs>
+        <w:ind w:left="5040" w:hanging="360"/>
+      </w:pPr>
+      <w:rPr>
+        <w:rFonts w:ascii="Wingdings" w:hAnsi="Wingdings" w:hint="default"/>
+        <w:sz w:val="20"/>
+      </w:rPr>
+    </w:lvl>
+    <w:lvl w:ilvl="7" w:tentative="1">
+      <w:start w:val="1"/>
+      <w:numFmt w:val="bullet"/>
+      <w:lvlText w:val=""/>
+      <w:lvlJc w:val="left"/>
+      <w:pPr>
+        <w:tabs>
+          <w:tab w:val="num" w:pos="5760"/>
+        </w:tabs>
+        <w:ind w:left="5760" w:hanging="360"/>
+      </w:pPr>
+      <w:rPr>
+        <w:rFonts w:ascii="Wingdings" w:hAnsi="Wingdings" w:hint="default"/>
+        <w:sz w:val="20"/>
+      </w:rPr>
+    </w:lvl>
+    <w:lvl w:ilvl="8" w:tentative="1">
+      <w:start w:val="1"/>
+      <w:numFmt w:val="bullet"/>
+      <w:lvlText w:val=""/>
+      <w:lvlJc w:val="left"/>
+      <w:pPr>
+        <w:tabs>
+          <w:tab w:val="num" w:pos="6480"/>
+        </w:tabs>
+        <w:ind w:left="6480" w:hanging="360"/>
+      </w:pPr>
+      <w:rPr>
+        <w:rFonts w:ascii="Wingdings" w:hAnsi="Wingdings" w:hint="default"/>
+        <w:sz w:val="20"/>
+      </w:rPr>
+    </w:lvl>
+  </w:abstractNum>
+  <w:abstractNum w:abstractNumId="6" w15:restartNumberingAfterBreak="0">
     <w:nsid w:val="1F096176"/>
     <w:multiLevelType w:val="multilevel"/>
     <w:tmpl w:val="8E1A2002"/>
@@ -861,7 +3441,7 @@
       </w:rPr>
     </w:lvl>
   </w:abstractNum>
-  <w:abstractNum w:abstractNumId="4" w15:restartNumberingAfterBreak="0">
+  <w:abstractNum w:abstractNumId="7" w15:restartNumberingAfterBreak="0">
     <w:nsid w:val="20657E18"/>
     <w:multiLevelType w:val="multilevel"/>
     <w:tmpl w:val="88A83006"/>
@@ -1010,7 +3590,305 @@
       </w:rPr>
     </w:lvl>
   </w:abstractNum>
-  <w:abstractNum w:abstractNumId="5" w15:restartNumberingAfterBreak="0">
+  <w:abstractNum w:abstractNumId="8" w15:restartNumberingAfterBreak="0">
+    <w:nsid w:val="219F15A8"/>
+    <w:multiLevelType w:val="multilevel"/>
+    <w:tmpl w:val="02E213A2"/>
+    <w:lvl w:ilvl="0">
+      <w:start w:val="1"/>
+      <w:numFmt w:val="bullet"/>
+      <w:lvlText w:val=""/>
+      <w:lvlJc w:val="left"/>
+      <w:pPr>
+        <w:tabs>
+          <w:tab w:val="num" w:pos="720"/>
+        </w:tabs>
+        <w:ind w:left="720" w:hanging="360"/>
+      </w:pPr>
+      <w:rPr>
+        <w:rFonts w:ascii="Symbol" w:hAnsi="Symbol" w:hint="default"/>
+        <w:sz w:val="20"/>
+      </w:rPr>
+    </w:lvl>
+    <w:lvl w:ilvl="1" w:tentative="1">
+      <w:start w:val="1"/>
+      <w:numFmt w:val="bullet"/>
+      <w:lvlText w:val="o"/>
+      <w:lvlJc w:val="left"/>
+      <w:pPr>
+        <w:tabs>
+          <w:tab w:val="num" w:pos="1440"/>
+        </w:tabs>
+        <w:ind w:left="1440" w:hanging="360"/>
+      </w:pPr>
+      <w:rPr>
+        <w:rFonts w:ascii="Courier New" w:hAnsi="Courier New" w:hint="default"/>
+        <w:sz w:val="20"/>
+      </w:rPr>
+    </w:lvl>
+    <w:lvl w:ilvl="2" w:tentative="1">
+      <w:start w:val="1"/>
+      <w:numFmt w:val="bullet"/>
+      <w:lvlText w:val=""/>
+      <w:lvlJc w:val="left"/>
+      <w:pPr>
+        <w:tabs>
+          <w:tab w:val="num" w:pos="2160"/>
+        </w:tabs>
+        <w:ind w:left="2160" w:hanging="360"/>
+      </w:pPr>
+      <w:rPr>
+        <w:rFonts w:ascii="Wingdings" w:hAnsi="Wingdings" w:hint="default"/>
+        <w:sz w:val="20"/>
+      </w:rPr>
+    </w:lvl>
+    <w:lvl w:ilvl="3" w:tentative="1">
+      <w:start w:val="1"/>
+      <w:numFmt w:val="bullet"/>
+      <w:lvlText w:val=""/>
+      <w:lvlJc w:val="left"/>
+      <w:pPr>
+        <w:tabs>
+          <w:tab w:val="num" w:pos="2880"/>
+        </w:tabs>
+        <w:ind w:left="2880" w:hanging="360"/>
+      </w:pPr>
+      <w:rPr>
+        <w:rFonts w:ascii="Wingdings" w:hAnsi="Wingdings" w:hint="default"/>
+        <w:sz w:val="20"/>
+      </w:rPr>
+    </w:lvl>
+    <w:lvl w:ilvl="4" w:tentative="1">
+      <w:start w:val="1"/>
+      <w:numFmt w:val="bullet"/>
+      <w:lvlText w:val=""/>
+      <w:lvlJc w:val="left"/>
+      <w:pPr>
+        <w:tabs>
+          <w:tab w:val="num" w:pos="3600"/>
+        </w:tabs>
+        <w:ind w:left="3600" w:hanging="360"/>
+      </w:pPr>
+      <w:rPr>
+        <w:rFonts w:ascii="Wingdings" w:hAnsi="Wingdings" w:hint="default"/>
+        <w:sz w:val="20"/>
+      </w:rPr>
+    </w:lvl>
+    <w:lvl w:ilvl="5" w:tentative="1">
+      <w:start w:val="1"/>
+      <w:numFmt w:val="bullet"/>
+      <w:lvlText w:val=""/>
+      <w:lvlJc w:val="left"/>
+      <w:pPr>
+        <w:tabs>
+          <w:tab w:val="num" w:pos="4320"/>
+        </w:tabs>
+        <w:ind w:left="4320" w:hanging="360"/>
+      </w:pPr>
+      <w:rPr>
+        <w:rFonts w:ascii="Wingdings" w:hAnsi="Wingdings" w:hint="default"/>
+        <w:sz w:val="20"/>
+      </w:rPr>
+    </w:lvl>
+    <w:lvl w:ilvl="6" w:tentative="1">
+      <w:start w:val="1"/>
+      <w:numFmt w:val="bullet"/>
+      <w:lvlText w:val=""/>
+      <w:lvlJc w:val="left"/>
+      <w:pPr>
+        <w:tabs>
+          <w:tab w:val="num" w:pos="5040"/>
+        </w:tabs>
+        <w:ind w:left="5040" w:hanging="360"/>
+      </w:pPr>
+      <w:rPr>
+        <w:rFonts w:ascii="Wingdings" w:hAnsi="Wingdings" w:hint="default"/>
+        <w:sz w:val="20"/>
+      </w:rPr>
+    </w:lvl>
+    <w:lvl w:ilvl="7" w:tentative="1">
+      <w:start w:val="1"/>
+      <w:numFmt w:val="bullet"/>
+      <w:lvlText w:val=""/>
+      <w:lvlJc w:val="left"/>
+      <w:pPr>
+        <w:tabs>
+          <w:tab w:val="num" w:pos="5760"/>
+        </w:tabs>
+        <w:ind w:left="5760" w:hanging="360"/>
+      </w:pPr>
+      <w:rPr>
+        <w:rFonts w:ascii="Wingdings" w:hAnsi="Wingdings" w:hint="default"/>
+        <w:sz w:val="20"/>
+      </w:rPr>
+    </w:lvl>
+    <w:lvl w:ilvl="8" w:tentative="1">
+      <w:start w:val="1"/>
+      <w:numFmt w:val="bullet"/>
+      <w:lvlText w:val=""/>
+      <w:lvlJc w:val="left"/>
+      <w:pPr>
+        <w:tabs>
+          <w:tab w:val="num" w:pos="6480"/>
+        </w:tabs>
+        <w:ind w:left="6480" w:hanging="360"/>
+      </w:pPr>
+      <w:rPr>
+        <w:rFonts w:ascii="Wingdings" w:hAnsi="Wingdings" w:hint="default"/>
+        <w:sz w:val="20"/>
+      </w:rPr>
+    </w:lvl>
+  </w:abstractNum>
+  <w:abstractNum w:abstractNumId="9" w15:restartNumberingAfterBreak="0">
+    <w:nsid w:val="237C10FE"/>
+    <w:multiLevelType w:val="multilevel"/>
+    <w:tmpl w:val="038EC660"/>
+    <w:lvl w:ilvl="0">
+      <w:start w:val="1"/>
+      <w:numFmt w:val="bullet"/>
+      <w:lvlText w:val=""/>
+      <w:lvlJc w:val="left"/>
+      <w:pPr>
+        <w:tabs>
+          <w:tab w:val="num" w:pos="720"/>
+        </w:tabs>
+        <w:ind w:left="720" w:hanging="360"/>
+      </w:pPr>
+      <w:rPr>
+        <w:rFonts w:ascii="Symbol" w:hAnsi="Symbol" w:hint="default"/>
+        <w:sz w:val="20"/>
+      </w:rPr>
+    </w:lvl>
+    <w:lvl w:ilvl="1" w:tentative="1">
+      <w:start w:val="1"/>
+      <w:numFmt w:val="bullet"/>
+      <w:lvlText w:val="o"/>
+      <w:lvlJc w:val="left"/>
+      <w:pPr>
+        <w:tabs>
+          <w:tab w:val="num" w:pos="1440"/>
+        </w:tabs>
+        <w:ind w:left="1440" w:hanging="360"/>
+      </w:pPr>
+      <w:rPr>
+        <w:rFonts w:ascii="Courier New" w:hAnsi="Courier New" w:hint="default"/>
+        <w:sz w:val="20"/>
+      </w:rPr>
+    </w:lvl>
+    <w:lvl w:ilvl="2" w:tentative="1">
+      <w:start w:val="1"/>
+      <w:numFmt w:val="bullet"/>
+      <w:lvlText w:val=""/>
+      <w:lvlJc w:val="left"/>
+      <w:pPr>
+        <w:tabs>
+          <w:tab w:val="num" w:pos="2160"/>
+        </w:tabs>
+        <w:ind w:left="2160" w:hanging="360"/>
+      </w:pPr>
+      <w:rPr>
+        <w:rFonts w:ascii="Wingdings" w:hAnsi="Wingdings" w:hint="default"/>
+        <w:sz w:val="20"/>
+      </w:rPr>
+    </w:lvl>
+    <w:lvl w:ilvl="3" w:tentative="1">
+      <w:start w:val="1"/>
+      <w:numFmt w:val="bullet"/>
+      <w:lvlText w:val=""/>
+      <w:lvlJc w:val="left"/>
+      <w:pPr>
+        <w:tabs>
+          <w:tab w:val="num" w:pos="2880"/>
+        </w:tabs>
+        <w:ind w:left="2880" w:hanging="360"/>
+      </w:pPr>
+      <w:rPr>
+        <w:rFonts w:ascii="Wingdings" w:hAnsi="Wingdings" w:hint="default"/>
+        <w:sz w:val="20"/>
+      </w:rPr>
+    </w:lvl>
+    <w:lvl w:ilvl="4" w:tentative="1">
+      <w:start w:val="1"/>
+      <w:numFmt w:val="bullet"/>
+      <w:lvlText w:val=""/>
+      <w:lvlJc w:val="left"/>
+      <w:pPr>
+        <w:tabs>
+          <w:tab w:val="num" w:pos="3600"/>
+        </w:tabs>
+        <w:ind w:left="3600" w:hanging="360"/>
+      </w:pPr>
+      <w:rPr>
+        <w:rFonts w:ascii="Wingdings" w:hAnsi="Wingdings" w:hint="default"/>
+        <w:sz w:val="20"/>
+      </w:rPr>
+    </w:lvl>
+    <w:lvl w:ilvl="5" w:tentative="1">
+      <w:start w:val="1"/>
+      <w:numFmt w:val="bullet"/>
+      <w:lvlText w:val=""/>
+      <w:lvlJc w:val="left"/>
+      <w:pPr>
+        <w:tabs>
+          <w:tab w:val="num" w:pos="4320"/>
+        </w:tabs>
+        <w:ind w:left="4320" w:hanging="360"/>
+      </w:pPr>
+      <w:rPr>
+        <w:rFonts w:ascii="Wingdings" w:hAnsi="Wingdings" w:hint="default"/>
+        <w:sz w:val="20"/>
+      </w:rPr>
+    </w:lvl>
+    <w:lvl w:ilvl="6" w:tentative="1">
+      <w:start w:val="1"/>
+      <w:numFmt w:val="bullet"/>
+      <w:lvlText w:val=""/>
+      <w:lvlJc w:val="left"/>
+      <w:pPr>
+        <w:tabs>
+          <w:tab w:val="num" w:pos="5040"/>
+        </w:tabs>
+        <w:ind w:left="5040" w:hanging="360"/>
+      </w:pPr>
+      <w:rPr>
+        <w:rFonts w:ascii="Wingdings" w:hAnsi="Wingdings" w:hint="default"/>
+        <w:sz w:val="20"/>
+      </w:rPr>
+    </w:lvl>
+    <w:lvl w:ilvl="7" w:tentative="1">
+      <w:start w:val="1"/>
+      <w:numFmt w:val="bullet"/>
+      <w:lvlText w:val=""/>
+      <w:lvlJc w:val="left"/>
+      <w:pPr>
+        <w:tabs>
+          <w:tab w:val="num" w:pos="5760"/>
+        </w:tabs>
+        <w:ind w:left="5760" w:hanging="360"/>
+      </w:pPr>
+      <w:rPr>
+        <w:rFonts w:ascii="Wingdings" w:hAnsi="Wingdings" w:hint="default"/>
+        <w:sz w:val="20"/>
+      </w:rPr>
+    </w:lvl>
+    <w:lvl w:ilvl="8" w:tentative="1">
+      <w:start w:val="1"/>
+      <w:numFmt w:val="bullet"/>
+      <w:lvlText w:val=""/>
+      <w:lvlJc w:val="left"/>
+      <w:pPr>
+        <w:tabs>
+          <w:tab w:val="num" w:pos="6480"/>
+        </w:tabs>
+        <w:ind w:left="6480" w:hanging="360"/>
+      </w:pPr>
+      <w:rPr>
+        <w:rFonts w:ascii="Wingdings" w:hAnsi="Wingdings" w:hint="default"/>
+        <w:sz w:val="20"/>
+      </w:rPr>
+    </w:lvl>
+  </w:abstractNum>
+  <w:abstractNum w:abstractNumId="10" w15:restartNumberingAfterBreak="0">
     <w:nsid w:val="28C13831"/>
     <w:multiLevelType w:val="multilevel"/>
     <w:tmpl w:val="C13EFDDC"/>
@@ -1159,7 +4037,273 @@
       </w:rPr>
     </w:lvl>
   </w:abstractNum>
-  <w:abstractNum w:abstractNumId="6" w15:restartNumberingAfterBreak="0">
+  <w:abstractNum w:abstractNumId="11" w15:restartNumberingAfterBreak="0">
+    <w:nsid w:val="2EF80A20"/>
+    <w:multiLevelType w:val="multilevel"/>
+    <w:tmpl w:val="46382D62"/>
+    <w:lvl w:ilvl="0">
+      <w:start w:val="1"/>
+      <w:numFmt w:val="bullet"/>
+      <w:lvlText w:val=""/>
+      <w:lvlJc w:val="left"/>
+      <w:pPr>
+        <w:tabs>
+          <w:tab w:val="num" w:pos="720"/>
+        </w:tabs>
+        <w:ind w:left="720" w:hanging="360"/>
+      </w:pPr>
+      <w:rPr>
+        <w:rFonts w:ascii="Symbol" w:hAnsi="Symbol" w:hint="default"/>
+        <w:sz w:val="20"/>
+      </w:rPr>
+    </w:lvl>
+    <w:lvl w:ilvl="1" w:tentative="1">
+      <w:start w:val="1"/>
+      <w:numFmt w:val="bullet"/>
+      <w:lvlText w:val="o"/>
+      <w:lvlJc w:val="left"/>
+      <w:pPr>
+        <w:tabs>
+          <w:tab w:val="num" w:pos="1440"/>
+        </w:tabs>
+        <w:ind w:left="1440" w:hanging="360"/>
+      </w:pPr>
+      <w:rPr>
+        <w:rFonts w:ascii="Courier New" w:hAnsi="Courier New" w:hint="default"/>
+        <w:sz w:val="20"/>
+      </w:rPr>
+    </w:lvl>
+    <w:lvl w:ilvl="2" w:tentative="1">
+      <w:start w:val="1"/>
+      <w:numFmt w:val="bullet"/>
+      <w:lvlText w:val=""/>
+      <w:lvlJc w:val="left"/>
+      <w:pPr>
+        <w:tabs>
+          <w:tab w:val="num" w:pos="2160"/>
+        </w:tabs>
+        <w:ind w:left="2160" w:hanging="360"/>
+      </w:pPr>
+      <w:rPr>
+        <w:rFonts w:ascii="Wingdings" w:hAnsi="Wingdings" w:hint="default"/>
+        <w:sz w:val="20"/>
+      </w:rPr>
+    </w:lvl>
+    <w:lvl w:ilvl="3" w:tentative="1">
+      <w:start w:val="1"/>
+      <w:numFmt w:val="bullet"/>
+      <w:lvlText w:val=""/>
+      <w:lvlJc w:val="left"/>
+      <w:pPr>
+        <w:tabs>
+          <w:tab w:val="num" w:pos="2880"/>
+        </w:tabs>
+        <w:ind w:left="2880" w:hanging="360"/>
+      </w:pPr>
+      <w:rPr>
+        <w:rFonts w:ascii="Wingdings" w:hAnsi="Wingdings" w:hint="default"/>
+        <w:sz w:val="20"/>
+      </w:rPr>
+    </w:lvl>
+    <w:lvl w:ilvl="4" w:tentative="1">
+      <w:start w:val="1"/>
+      <w:numFmt w:val="bullet"/>
+      <w:lvlText w:val=""/>
+      <w:lvlJc w:val="left"/>
+      <w:pPr>
+        <w:tabs>
+          <w:tab w:val="num" w:pos="3600"/>
+        </w:tabs>
+        <w:ind w:left="3600" w:hanging="360"/>
+      </w:pPr>
+      <w:rPr>
+        <w:rFonts w:ascii="Wingdings" w:hAnsi="Wingdings" w:hint="default"/>
+        <w:sz w:val="20"/>
+      </w:rPr>
+    </w:lvl>
+    <w:lvl w:ilvl="5" w:tentative="1">
+      <w:start w:val="1"/>
+      <w:numFmt w:val="bullet"/>
+      <w:lvlText w:val=""/>
+      <w:lvlJc w:val="left"/>
+      <w:pPr>
+        <w:tabs>
+          <w:tab w:val="num" w:pos="4320"/>
+        </w:tabs>
+        <w:ind w:left="4320" w:hanging="360"/>
+      </w:pPr>
+      <w:rPr>
+        <w:rFonts w:ascii="Wingdings" w:hAnsi="Wingdings" w:hint="default"/>
+        <w:sz w:val="20"/>
+      </w:rPr>
+    </w:lvl>
+    <w:lvl w:ilvl="6" w:tentative="1">
+      <w:start w:val="1"/>
+      <w:numFmt w:val="bullet"/>
+      <w:lvlText w:val=""/>
+      <w:lvlJc w:val="left"/>
+      <w:pPr>
+        <w:tabs>
+          <w:tab w:val="num" w:pos="5040"/>
+        </w:tabs>
+        <w:ind w:left="5040" w:hanging="360"/>
+      </w:pPr>
+      <w:rPr>
+        <w:rFonts w:ascii="Wingdings" w:hAnsi="Wingdings" w:hint="default"/>
+        <w:sz w:val="20"/>
+      </w:rPr>
+    </w:lvl>
+    <w:lvl w:ilvl="7" w:tentative="1">
+      <w:start w:val="1"/>
+      <w:numFmt w:val="bullet"/>
+      <w:lvlText w:val=""/>
+      <w:lvlJc w:val="left"/>
+      <w:pPr>
+        <w:tabs>
+          <w:tab w:val="num" w:pos="5760"/>
+        </w:tabs>
+        <w:ind w:left="5760" w:hanging="360"/>
+      </w:pPr>
+      <w:rPr>
+        <w:rFonts w:ascii="Wingdings" w:hAnsi="Wingdings" w:hint="default"/>
+        <w:sz w:val="20"/>
+      </w:rPr>
+    </w:lvl>
+    <w:lvl w:ilvl="8" w:tentative="1">
+      <w:start w:val="1"/>
+      <w:numFmt w:val="bullet"/>
+      <w:lvlText w:val=""/>
+      <w:lvlJc w:val="left"/>
+      <w:pPr>
+        <w:tabs>
+          <w:tab w:val="num" w:pos="6480"/>
+        </w:tabs>
+        <w:ind w:left="6480" w:hanging="360"/>
+      </w:pPr>
+      <w:rPr>
+        <w:rFonts w:ascii="Wingdings" w:hAnsi="Wingdings" w:hint="default"/>
+        <w:sz w:val="20"/>
+      </w:rPr>
+    </w:lvl>
+  </w:abstractNum>
+  <w:abstractNum w:abstractNumId="12" w15:restartNumberingAfterBreak="0">
+    <w:nsid w:val="33825155"/>
+    <w:multiLevelType w:val="multilevel"/>
+    <w:tmpl w:val="CB7AB244"/>
+    <w:lvl w:ilvl="0">
+      <w:start w:val="1"/>
+      <w:numFmt w:val="decimal"/>
+      <w:lvlText w:val="%1."/>
+      <w:lvlJc w:val="left"/>
+      <w:pPr>
+        <w:tabs>
+          <w:tab w:val="num" w:pos="720"/>
+        </w:tabs>
+        <w:ind w:left="720" w:hanging="360"/>
+      </w:pPr>
+    </w:lvl>
+    <w:lvl w:ilvl="1">
+      <w:start w:val="1"/>
+      <w:numFmt w:val="bullet"/>
+      <w:lvlText w:val="o"/>
+      <w:lvlJc w:val="left"/>
+      <w:pPr>
+        <w:tabs>
+          <w:tab w:val="num" w:pos="1440"/>
+        </w:tabs>
+        <w:ind w:left="1440" w:hanging="360"/>
+      </w:pPr>
+      <w:rPr>
+        <w:rFonts w:ascii="Courier New" w:hAnsi="Courier New" w:hint="default"/>
+        <w:sz w:val="20"/>
+      </w:rPr>
+    </w:lvl>
+    <w:lvl w:ilvl="2" w:tentative="1">
+      <w:start w:val="1"/>
+      <w:numFmt w:val="decimal"/>
+      <w:lvlText w:val="%3."/>
+      <w:lvlJc w:val="left"/>
+      <w:pPr>
+        <w:tabs>
+          <w:tab w:val="num" w:pos="2160"/>
+        </w:tabs>
+        <w:ind w:left="2160" w:hanging="360"/>
+      </w:pPr>
+    </w:lvl>
+    <w:lvl w:ilvl="3" w:tentative="1">
+      <w:start w:val="1"/>
+      <w:numFmt w:val="decimal"/>
+      <w:lvlText w:val="%4."/>
+      <w:lvlJc w:val="left"/>
+      <w:pPr>
+        <w:tabs>
+          <w:tab w:val="num" w:pos="2880"/>
+        </w:tabs>
+        <w:ind w:left="2880" w:hanging="360"/>
+      </w:pPr>
+    </w:lvl>
+    <w:lvl w:ilvl="4" w:tentative="1">
+      <w:start w:val="1"/>
+      <w:numFmt w:val="decimal"/>
+      <w:lvlText w:val="%5."/>
+      <w:lvlJc w:val="left"/>
+      <w:pPr>
+        <w:tabs>
+          <w:tab w:val="num" w:pos="3600"/>
+        </w:tabs>
+        <w:ind w:left="3600" w:hanging="360"/>
+      </w:pPr>
+    </w:lvl>
+    <w:lvl w:ilvl="5" w:tentative="1">
+      <w:start w:val="1"/>
+      <w:numFmt w:val="decimal"/>
+      <w:lvlText w:val="%6."/>
+      <w:lvlJc w:val="left"/>
+      <w:pPr>
+        <w:tabs>
+          <w:tab w:val="num" w:pos="4320"/>
+        </w:tabs>
+        <w:ind w:left="4320" w:hanging="360"/>
+      </w:pPr>
+    </w:lvl>
+    <w:lvl w:ilvl="6" w:tentative="1">
+      <w:start w:val="1"/>
+      <w:numFmt w:val="decimal"/>
+      <w:lvlText w:val="%7."/>
+      <w:lvlJc w:val="left"/>
+      <w:pPr>
+        <w:tabs>
+          <w:tab w:val="num" w:pos="5040"/>
+        </w:tabs>
+        <w:ind w:left="5040" w:hanging="360"/>
+      </w:pPr>
+    </w:lvl>
+    <w:lvl w:ilvl="7" w:tentative="1">
+      <w:start w:val="1"/>
+      <w:numFmt w:val="decimal"/>
+      <w:lvlText w:val="%8."/>
+      <w:lvlJc w:val="left"/>
+      <w:pPr>
+        <w:tabs>
+          <w:tab w:val="num" w:pos="5760"/>
+        </w:tabs>
+        <w:ind w:left="5760" w:hanging="360"/>
+      </w:pPr>
+    </w:lvl>
+    <w:lvl w:ilvl="8" w:tentative="1">
+      <w:start w:val="1"/>
+      <w:numFmt w:val="decimal"/>
+      <w:lvlText w:val="%9."/>
+      <w:lvlJc w:val="left"/>
+      <w:pPr>
+        <w:tabs>
+          <w:tab w:val="num" w:pos="6480"/>
+        </w:tabs>
+        <w:ind w:left="6480" w:hanging="360"/>
+      </w:pPr>
+    </w:lvl>
+  </w:abstractNum>
+  <w:abstractNum w:abstractNumId="13" w15:restartNumberingAfterBreak="0">
     <w:nsid w:val="36202B79"/>
     <w:multiLevelType w:val="multilevel"/>
     <w:tmpl w:val="D5BE51FE"/>
@@ -1308,7 +4452,7 @@
       </w:rPr>
     </w:lvl>
   </w:abstractNum>
-  <w:abstractNum w:abstractNumId="7" w15:restartNumberingAfterBreak="0">
+  <w:abstractNum w:abstractNumId="14" w15:restartNumberingAfterBreak="0">
     <w:nsid w:val="3C11089D"/>
     <w:multiLevelType w:val="multilevel"/>
     <w:tmpl w:val="2C7CE344"/>
@@ -1457,7 +4601,120 @@
       </w:rPr>
     </w:lvl>
   </w:abstractNum>
-  <w:abstractNum w:abstractNumId="8" w15:restartNumberingAfterBreak="0">
+  <w:abstractNum w:abstractNumId="15" w15:restartNumberingAfterBreak="0">
+    <w:nsid w:val="3D133EAF"/>
+    <w:multiLevelType w:val="multilevel"/>
+    <w:tmpl w:val="1FC07832"/>
+    <w:lvl w:ilvl="0">
+      <w:start w:val="1"/>
+      <w:numFmt w:val="decimal"/>
+      <w:lvlText w:val="%1."/>
+      <w:lvlJc w:val="left"/>
+      <w:pPr>
+        <w:tabs>
+          <w:tab w:val="num" w:pos="720"/>
+        </w:tabs>
+        <w:ind w:left="720" w:hanging="360"/>
+      </w:pPr>
+    </w:lvl>
+    <w:lvl w:ilvl="1" w:tentative="1">
+      <w:start w:val="1"/>
+      <w:numFmt w:val="decimal"/>
+      <w:lvlText w:val="%2."/>
+      <w:lvlJc w:val="left"/>
+      <w:pPr>
+        <w:tabs>
+          <w:tab w:val="num" w:pos="1440"/>
+        </w:tabs>
+        <w:ind w:left="1440" w:hanging="360"/>
+      </w:pPr>
+    </w:lvl>
+    <w:lvl w:ilvl="2" w:tentative="1">
+      <w:start w:val="1"/>
+      <w:numFmt w:val="decimal"/>
+      <w:lvlText w:val="%3."/>
+      <w:lvlJc w:val="left"/>
+      <w:pPr>
+        <w:tabs>
+          <w:tab w:val="num" w:pos="2160"/>
+        </w:tabs>
+        <w:ind w:left="2160" w:hanging="360"/>
+      </w:pPr>
+    </w:lvl>
+    <w:lvl w:ilvl="3" w:tentative="1">
+      <w:start w:val="1"/>
+      <w:numFmt w:val="decimal"/>
+      <w:lvlText w:val="%4."/>
+      <w:lvlJc w:val="left"/>
+      <w:pPr>
+        <w:tabs>
+          <w:tab w:val="num" w:pos="2880"/>
+        </w:tabs>
+        <w:ind w:left="2880" w:hanging="360"/>
+      </w:pPr>
+    </w:lvl>
+    <w:lvl w:ilvl="4" w:tentative="1">
+      <w:start w:val="1"/>
+      <w:numFmt w:val="decimal"/>
+      <w:lvlText w:val="%5."/>
+      <w:lvlJc w:val="left"/>
+      <w:pPr>
+        <w:tabs>
+          <w:tab w:val="num" w:pos="3600"/>
+        </w:tabs>
+        <w:ind w:left="3600" w:hanging="360"/>
+      </w:pPr>
+    </w:lvl>
+    <w:lvl w:ilvl="5" w:tentative="1">
+      <w:start w:val="1"/>
+      <w:numFmt w:val="decimal"/>
+      <w:lvlText w:val="%6."/>
+      <w:lvlJc w:val="left"/>
+      <w:pPr>
+        <w:tabs>
+          <w:tab w:val="num" w:pos="4320"/>
+        </w:tabs>
+        <w:ind w:left="4320" w:hanging="360"/>
+      </w:pPr>
+    </w:lvl>
+    <w:lvl w:ilvl="6" w:tentative="1">
+      <w:start w:val="1"/>
+      <w:numFmt w:val="decimal"/>
+      <w:lvlText w:val="%7."/>
+      <w:lvlJc w:val="left"/>
+      <w:pPr>
+        <w:tabs>
+          <w:tab w:val="num" w:pos="5040"/>
+        </w:tabs>
+        <w:ind w:left="5040" w:hanging="360"/>
+      </w:pPr>
+    </w:lvl>
+    <w:lvl w:ilvl="7" w:tentative="1">
+      <w:start w:val="1"/>
+      <w:numFmt w:val="decimal"/>
+      <w:lvlText w:val="%8."/>
+      <w:lvlJc w:val="left"/>
+      <w:pPr>
+        <w:tabs>
+          <w:tab w:val="num" w:pos="5760"/>
+        </w:tabs>
+        <w:ind w:left="5760" w:hanging="360"/>
+      </w:pPr>
+    </w:lvl>
+    <w:lvl w:ilvl="8" w:tentative="1">
+      <w:start w:val="1"/>
+      <w:numFmt w:val="decimal"/>
+      <w:lvlText w:val="%9."/>
+      <w:lvlJc w:val="left"/>
+      <w:pPr>
+        <w:tabs>
+          <w:tab w:val="num" w:pos="6480"/>
+        </w:tabs>
+        <w:ind w:left="6480" w:hanging="360"/>
+      </w:pPr>
+    </w:lvl>
+  </w:abstractNum>
+  <w:abstractNum w:abstractNumId="16" w15:restartNumberingAfterBreak="0">
     <w:nsid w:val="3EBA2E97"/>
     <w:multiLevelType w:val="multilevel"/>
     <w:tmpl w:val="0E5C3D40"/>
@@ -1606,7 +4863,156 @@
       </w:rPr>
     </w:lvl>
   </w:abstractNum>
-  <w:abstractNum w:abstractNumId="9" w15:restartNumberingAfterBreak="0">
+  <w:abstractNum w:abstractNumId="17" w15:restartNumberingAfterBreak="0">
+    <w:nsid w:val="438F0F66"/>
+    <w:multiLevelType w:val="multilevel"/>
+    <w:tmpl w:val="E77870E6"/>
+    <w:lvl w:ilvl="0">
+      <w:start w:val="1"/>
+      <w:numFmt w:val="bullet"/>
+      <w:lvlText w:val=""/>
+      <w:lvlJc w:val="left"/>
+      <w:pPr>
+        <w:tabs>
+          <w:tab w:val="num" w:pos="720"/>
+        </w:tabs>
+        <w:ind w:left="720" w:hanging="360"/>
+      </w:pPr>
+      <w:rPr>
+        <w:rFonts w:ascii="Symbol" w:hAnsi="Symbol" w:hint="default"/>
+        <w:sz w:val="20"/>
+      </w:rPr>
+    </w:lvl>
+    <w:lvl w:ilvl="1" w:tentative="1">
+      <w:start w:val="1"/>
+      <w:numFmt w:val="bullet"/>
+      <w:lvlText w:val="o"/>
+      <w:lvlJc w:val="left"/>
+      <w:pPr>
+        <w:tabs>
+          <w:tab w:val="num" w:pos="1440"/>
+        </w:tabs>
+        <w:ind w:left="1440" w:hanging="360"/>
+      </w:pPr>
+      <w:rPr>
+        <w:rFonts w:ascii="Courier New" w:hAnsi="Courier New" w:hint="default"/>
+        <w:sz w:val="20"/>
+      </w:rPr>
+    </w:lvl>
+    <w:lvl w:ilvl="2" w:tentative="1">
+      <w:start w:val="1"/>
+      <w:numFmt w:val="bullet"/>
+      <w:lvlText w:val=""/>
+      <w:lvlJc w:val="left"/>
+      <w:pPr>
+        <w:tabs>
+          <w:tab w:val="num" w:pos="2160"/>
+        </w:tabs>
+        <w:ind w:left="2160" w:hanging="360"/>
+      </w:pPr>
+      <w:rPr>
+        <w:rFonts w:ascii="Wingdings" w:hAnsi="Wingdings" w:hint="default"/>
+        <w:sz w:val="20"/>
+      </w:rPr>
+    </w:lvl>
+    <w:lvl w:ilvl="3" w:tentative="1">
+      <w:start w:val="1"/>
+      <w:numFmt w:val="bullet"/>
+      <w:lvlText w:val=""/>
+      <w:lvlJc w:val="left"/>
+      <w:pPr>
+        <w:tabs>
+          <w:tab w:val="num" w:pos="2880"/>
+        </w:tabs>
+        <w:ind w:left="2880" w:hanging="360"/>
+      </w:pPr>
+      <w:rPr>
+        <w:rFonts w:ascii="Wingdings" w:hAnsi="Wingdings" w:hint="default"/>
+        <w:sz w:val="20"/>
+      </w:rPr>
+    </w:lvl>
+    <w:lvl w:ilvl="4" w:tentative="1">
+      <w:start w:val="1"/>
+      <w:numFmt w:val="bullet"/>
+      <w:lvlText w:val=""/>
+      <w:lvlJc w:val="left"/>
+      <w:pPr>
+        <w:tabs>
+          <w:tab w:val="num" w:pos="3600"/>
+        </w:tabs>
+        <w:ind w:left="3600" w:hanging="360"/>
+      </w:pPr>
+      <w:rPr>
+        <w:rFonts w:ascii="Wingdings" w:hAnsi="Wingdings" w:hint="default"/>
+        <w:sz w:val="20"/>
+      </w:rPr>
+    </w:lvl>
+    <w:lvl w:ilvl="5" w:tentative="1">
+      <w:start w:val="1"/>
+      <w:numFmt w:val="bullet"/>
+      <w:lvlText w:val=""/>
+      <w:lvlJc w:val="left"/>
+      <w:pPr>
+        <w:tabs>
+          <w:tab w:val="num" w:pos="4320"/>
+        </w:tabs>
+        <w:ind w:left="4320" w:hanging="360"/>
+      </w:pPr>
+      <w:rPr>
+        <w:rFonts w:ascii="Wingdings" w:hAnsi="Wingdings" w:hint="default"/>
+        <w:sz w:val="20"/>
+      </w:rPr>
+    </w:lvl>
+    <w:lvl w:ilvl="6" w:tentative="1">
+      <w:start w:val="1"/>
+      <w:numFmt w:val="bullet"/>
+      <w:lvlText w:val=""/>
+      <w:lvlJc w:val="left"/>
+      <w:pPr>
+        <w:tabs>
+          <w:tab w:val="num" w:pos="5040"/>
+        </w:tabs>
+        <w:ind w:left="5040" w:hanging="360"/>
+      </w:pPr>
+      <w:rPr>
+        <w:rFonts w:ascii="Wingdings" w:hAnsi="Wingdings" w:hint="default"/>
+        <w:sz w:val="20"/>
+      </w:rPr>
+    </w:lvl>
+    <w:lvl w:ilvl="7" w:tentative="1">
+      <w:start w:val="1"/>
+      <w:numFmt w:val="bullet"/>
+      <w:lvlText w:val=""/>
+      <w:lvlJc w:val="left"/>
+      <w:pPr>
+        <w:tabs>
+          <w:tab w:val="num" w:pos="5760"/>
+        </w:tabs>
+        <w:ind w:left="5760" w:hanging="360"/>
+      </w:pPr>
+      <w:rPr>
+        <w:rFonts w:ascii="Wingdings" w:hAnsi="Wingdings" w:hint="default"/>
+        <w:sz w:val="20"/>
+      </w:rPr>
+    </w:lvl>
+    <w:lvl w:ilvl="8" w:tentative="1">
+      <w:start w:val="1"/>
+      <w:numFmt w:val="bullet"/>
+      <w:lvlText w:val=""/>
+      <w:lvlJc w:val="left"/>
+      <w:pPr>
+        <w:tabs>
+          <w:tab w:val="num" w:pos="6480"/>
+        </w:tabs>
+        <w:ind w:left="6480" w:hanging="360"/>
+      </w:pPr>
+      <w:rPr>
+        <w:rFonts w:ascii="Wingdings" w:hAnsi="Wingdings" w:hint="default"/>
+        <w:sz w:val="20"/>
+      </w:rPr>
+    </w:lvl>
+  </w:abstractNum>
+  <w:abstractNum w:abstractNumId="18" w15:restartNumberingAfterBreak="0">
     <w:nsid w:val="44A23F1C"/>
     <w:multiLevelType w:val="multilevel"/>
     <w:tmpl w:val="CBF4CC4C"/>
@@ -1755,7 +5161,7 @@
       </w:rPr>
     </w:lvl>
   </w:abstractNum>
-  <w:abstractNum w:abstractNumId="10" w15:restartNumberingAfterBreak="0">
+  <w:abstractNum w:abstractNumId="19" w15:restartNumberingAfterBreak="0">
     <w:nsid w:val="45E7715A"/>
     <w:multiLevelType w:val="multilevel"/>
     <w:tmpl w:val="AA96CE2C"/>
@@ -1904,7 +5310,7 @@
       </w:rPr>
     </w:lvl>
   </w:abstractNum>
-  <w:abstractNum w:abstractNumId="11" w15:restartNumberingAfterBreak="0">
+  <w:abstractNum w:abstractNumId="20" w15:restartNumberingAfterBreak="0">
     <w:nsid w:val="460153C2"/>
     <w:multiLevelType w:val="multilevel"/>
     <w:tmpl w:val="0DDC1B8E"/>
@@ -2053,7 +5459,7 @@
       </w:rPr>
     </w:lvl>
   </w:abstractNum>
-  <w:abstractNum w:abstractNumId="12" w15:restartNumberingAfterBreak="0">
+  <w:abstractNum w:abstractNumId="21" w15:restartNumberingAfterBreak="0">
     <w:nsid w:val="4C854B8B"/>
     <w:multiLevelType w:val="multilevel"/>
     <w:tmpl w:val="8BE668B2"/>
@@ -2202,7 +5608,305 @@
       </w:rPr>
     </w:lvl>
   </w:abstractNum>
-  <w:abstractNum w:abstractNumId="13" w15:restartNumberingAfterBreak="0">
+  <w:abstractNum w:abstractNumId="22" w15:restartNumberingAfterBreak="0">
+    <w:nsid w:val="4DFB4CDE"/>
+    <w:multiLevelType w:val="multilevel"/>
+    <w:tmpl w:val="4B50918E"/>
+    <w:lvl w:ilvl="0">
+      <w:start w:val="1"/>
+      <w:numFmt w:val="bullet"/>
+      <w:lvlText w:val=""/>
+      <w:lvlJc w:val="left"/>
+      <w:pPr>
+        <w:tabs>
+          <w:tab w:val="num" w:pos="720"/>
+        </w:tabs>
+        <w:ind w:left="720" w:hanging="360"/>
+      </w:pPr>
+      <w:rPr>
+        <w:rFonts w:ascii="Symbol" w:hAnsi="Symbol" w:hint="default"/>
+        <w:sz w:val="20"/>
+      </w:rPr>
+    </w:lvl>
+    <w:lvl w:ilvl="1" w:tentative="1">
+      <w:start w:val="1"/>
+      <w:numFmt w:val="bullet"/>
+      <w:lvlText w:val="o"/>
+      <w:lvlJc w:val="left"/>
+      <w:pPr>
+        <w:tabs>
+          <w:tab w:val="num" w:pos="1440"/>
+        </w:tabs>
+        <w:ind w:left="1440" w:hanging="360"/>
+      </w:pPr>
+      <w:rPr>
+        <w:rFonts w:ascii="Courier New" w:hAnsi="Courier New" w:hint="default"/>
+        <w:sz w:val="20"/>
+      </w:rPr>
+    </w:lvl>
+    <w:lvl w:ilvl="2" w:tentative="1">
+      <w:start w:val="1"/>
+      <w:numFmt w:val="bullet"/>
+      <w:lvlText w:val=""/>
+      <w:lvlJc w:val="left"/>
+      <w:pPr>
+        <w:tabs>
+          <w:tab w:val="num" w:pos="2160"/>
+        </w:tabs>
+        <w:ind w:left="2160" w:hanging="360"/>
+      </w:pPr>
+      <w:rPr>
+        <w:rFonts w:ascii="Wingdings" w:hAnsi="Wingdings" w:hint="default"/>
+        <w:sz w:val="20"/>
+      </w:rPr>
+    </w:lvl>
+    <w:lvl w:ilvl="3" w:tentative="1">
+      <w:start w:val="1"/>
+      <w:numFmt w:val="bullet"/>
+      <w:lvlText w:val=""/>
+      <w:lvlJc w:val="left"/>
+      <w:pPr>
+        <w:tabs>
+          <w:tab w:val="num" w:pos="2880"/>
+        </w:tabs>
+        <w:ind w:left="2880" w:hanging="360"/>
+      </w:pPr>
+      <w:rPr>
+        <w:rFonts w:ascii="Wingdings" w:hAnsi="Wingdings" w:hint="default"/>
+        <w:sz w:val="20"/>
+      </w:rPr>
+    </w:lvl>
+    <w:lvl w:ilvl="4" w:tentative="1">
+      <w:start w:val="1"/>
+      <w:numFmt w:val="bullet"/>
+      <w:lvlText w:val=""/>
+      <w:lvlJc w:val="left"/>
+      <w:pPr>
+        <w:tabs>
+          <w:tab w:val="num" w:pos="3600"/>
+        </w:tabs>
+        <w:ind w:left="3600" w:hanging="360"/>
+      </w:pPr>
+      <w:rPr>
+        <w:rFonts w:ascii="Wingdings" w:hAnsi="Wingdings" w:hint="default"/>
+        <w:sz w:val="20"/>
+      </w:rPr>
+    </w:lvl>
+    <w:lvl w:ilvl="5" w:tentative="1">
+      <w:start w:val="1"/>
+      <w:numFmt w:val="bullet"/>
+      <w:lvlText w:val=""/>
+      <w:lvlJc w:val="left"/>
+      <w:pPr>
+        <w:tabs>
+          <w:tab w:val="num" w:pos="4320"/>
+        </w:tabs>
+        <w:ind w:left="4320" w:hanging="360"/>
+      </w:pPr>
+      <w:rPr>
+        <w:rFonts w:ascii="Wingdings" w:hAnsi="Wingdings" w:hint="default"/>
+        <w:sz w:val="20"/>
+      </w:rPr>
+    </w:lvl>
+    <w:lvl w:ilvl="6" w:tentative="1">
+      <w:start w:val="1"/>
+      <w:numFmt w:val="bullet"/>
+      <w:lvlText w:val=""/>
+      <w:lvlJc w:val="left"/>
+      <w:pPr>
+        <w:tabs>
+          <w:tab w:val="num" w:pos="5040"/>
+        </w:tabs>
+        <w:ind w:left="5040" w:hanging="360"/>
+      </w:pPr>
+      <w:rPr>
+        <w:rFonts w:ascii="Wingdings" w:hAnsi="Wingdings" w:hint="default"/>
+        <w:sz w:val="20"/>
+      </w:rPr>
+    </w:lvl>
+    <w:lvl w:ilvl="7" w:tentative="1">
+      <w:start w:val="1"/>
+      <w:numFmt w:val="bullet"/>
+      <w:lvlText w:val=""/>
+      <w:lvlJc w:val="left"/>
+      <w:pPr>
+        <w:tabs>
+          <w:tab w:val="num" w:pos="5760"/>
+        </w:tabs>
+        <w:ind w:left="5760" w:hanging="360"/>
+      </w:pPr>
+      <w:rPr>
+        <w:rFonts w:ascii="Wingdings" w:hAnsi="Wingdings" w:hint="default"/>
+        <w:sz w:val="20"/>
+      </w:rPr>
+    </w:lvl>
+    <w:lvl w:ilvl="8" w:tentative="1">
+      <w:start w:val="1"/>
+      <w:numFmt w:val="bullet"/>
+      <w:lvlText w:val=""/>
+      <w:lvlJc w:val="left"/>
+      <w:pPr>
+        <w:tabs>
+          <w:tab w:val="num" w:pos="6480"/>
+        </w:tabs>
+        <w:ind w:left="6480" w:hanging="360"/>
+      </w:pPr>
+      <w:rPr>
+        <w:rFonts w:ascii="Wingdings" w:hAnsi="Wingdings" w:hint="default"/>
+        <w:sz w:val="20"/>
+      </w:rPr>
+    </w:lvl>
+  </w:abstractNum>
+  <w:abstractNum w:abstractNumId="23" w15:restartNumberingAfterBreak="0">
+    <w:nsid w:val="4FB341BF"/>
+    <w:multiLevelType w:val="multilevel"/>
+    <w:tmpl w:val="E02221FA"/>
+    <w:lvl w:ilvl="0">
+      <w:start w:val="1"/>
+      <w:numFmt w:val="bullet"/>
+      <w:lvlText w:val=""/>
+      <w:lvlJc w:val="left"/>
+      <w:pPr>
+        <w:tabs>
+          <w:tab w:val="num" w:pos="720"/>
+        </w:tabs>
+        <w:ind w:left="720" w:hanging="360"/>
+      </w:pPr>
+      <w:rPr>
+        <w:rFonts w:ascii="Symbol" w:hAnsi="Symbol" w:hint="default"/>
+        <w:sz w:val="20"/>
+      </w:rPr>
+    </w:lvl>
+    <w:lvl w:ilvl="1" w:tentative="1">
+      <w:start w:val="1"/>
+      <w:numFmt w:val="bullet"/>
+      <w:lvlText w:val="o"/>
+      <w:lvlJc w:val="left"/>
+      <w:pPr>
+        <w:tabs>
+          <w:tab w:val="num" w:pos="1440"/>
+        </w:tabs>
+        <w:ind w:left="1440" w:hanging="360"/>
+      </w:pPr>
+      <w:rPr>
+        <w:rFonts w:ascii="Courier New" w:hAnsi="Courier New" w:hint="default"/>
+        <w:sz w:val="20"/>
+      </w:rPr>
+    </w:lvl>
+    <w:lvl w:ilvl="2" w:tentative="1">
+      <w:start w:val="1"/>
+      <w:numFmt w:val="bullet"/>
+      <w:lvlText w:val=""/>
+      <w:lvlJc w:val="left"/>
+      <w:pPr>
+        <w:tabs>
+          <w:tab w:val="num" w:pos="2160"/>
+        </w:tabs>
+        <w:ind w:left="2160" w:hanging="360"/>
+      </w:pPr>
+      <w:rPr>
+        <w:rFonts w:ascii="Wingdings" w:hAnsi="Wingdings" w:hint="default"/>
+        <w:sz w:val="20"/>
+      </w:rPr>
+    </w:lvl>
+    <w:lvl w:ilvl="3" w:tentative="1">
+      <w:start w:val="1"/>
+      <w:numFmt w:val="bullet"/>
+      <w:lvlText w:val=""/>
+      <w:lvlJc w:val="left"/>
+      <w:pPr>
+        <w:tabs>
+          <w:tab w:val="num" w:pos="2880"/>
+        </w:tabs>
+        <w:ind w:left="2880" w:hanging="360"/>
+      </w:pPr>
+      <w:rPr>
+        <w:rFonts w:ascii="Wingdings" w:hAnsi="Wingdings" w:hint="default"/>
+        <w:sz w:val="20"/>
+      </w:rPr>
+    </w:lvl>
+    <w:lvl w:ilvl="4" w:tentative="1">
+      <w:start w:val="1"/>
+      <w:numFmt w:val="bullet"/>
+      <w:lvlText w:val=""/>
+      <w:lvlJc w:val="left"/>
+      <w:pPr>
+        <w:tabs>
+          <w:tab w:val="num" w:pos="3600"/>
+        </w:tabs>
+        <w:ind w:left="3600" w:hanging="360"/>
+      </w:pPr>
+      <w:rPr>
+        <w:rFonts w:ascii="Wingdings" w:hAnsi="Wingdings" w:hint="default"/>
+        <w:sz w:val="20"/>
+      </w:rPr>
+    </w:lvl>
+    <w:lvl w:ilvl="5" w:tentative="1">
+      <w:start w:val="1"/>
+      <w:numFmt w:val="bullet"/>
+      <w:lvlText w:val=""/>
+      <w:lvlJc w:val="left"/>
+      <w:pPr>
+        <w:tabs>
+          <w:tab w:val="num" w:pos="4320"/>
+        </w:tabs>
+        <w:ind w:left="4320" w:hanging="360"/>
+      </w:pPr>
+      <w:rPr>
+        <w:rFonts w:ascii="Wingdings" w:hAnsi="Wingdings" w:hint="default"/>
+        <w:sz w:val="20"/>
+      </w:rPr>
+    </w:lvl>
+    <w:lvl w:ilvl="6" w:tentative="1">
+      <w:start w:val="1"/>
+      <w:numFmt w:val="bullet"/>
+      <w:lvlText w:val=""/>
+      <w:lvlJc w:val="left"/>
+      <w:pPr>
+        <w:tabs>
+          <w:tab w:val="num" w:pos="5040"/>
+        </w:tabs>
+        <w:ind w:left="5040" w:hanging="360"/>
+      </w:pPr>
+      <w:rPr>
+        <w:rFonts w:ascii="Wingdings" w:hAnsi="Wingdings" w:hint="default"/>
+        <w:sz w:val="20"/>
+      </w:rPr>
+    </w:lvl>
+    <w:lvl w:ilvl="7" w:tentative="1">
+      <w:start w:val="1"/>
+      <w:numFmt w:val="bullet"/>
+      <w:lvlText w:val=""/>
+      <w:lvlJc w:val="left"/>
+      <w:pPr>
+        <w:tabs>
+          <w:tab w:val="num" w:pos="5760"/>
+        </w:tabs>
+        <w:ind w:left="5760" w:hanging="360"/>
+      </w:pPr>
+      <w:rPr>
+        <w:rFonts w:ascii="Wingdings" w:hAnsi="Wingdings" w:hint="default"/>
+        <w:sz w:val="20"/>
+      </w:rPr>
+    </w:lvl>
+    <w:lvl w:ilvl="8" w:tentative="1">
+      <w:start w:val="1"/>
+      <w:numFmt w:val="bullet"/>
+      <w:lvlText w:val=""/>
+      <w:lvlJc w:val="left"/>
+      <w:pPr>
+        <w:tabs>
+          <w:tab w:val="num" w:pos="6480"/>
+        </w:tabs>
+        <w:ind w:left="6480" w:hanging="360"/>
+      </w:pPr>
+      <w:rPr>
+        <w:rFonts w:ascii="Wingdings" w:hAnsi="Wingdings" w:hint="default"/>
+        <w:sz w:val="20"/>
+      </w:rPr>
+    </w:lvl>
+  </w:abstractNum>
+  <w:abstractNum w:abstractNumId="24" w15:restartNumberingAfterBreak="0">
     <w:nsid w:val="559B6F3C"/>
     <w:multiLevelType w:val="multilevel"/>
     <w:tmpl w:val="5D028524"/>
@@ -2351,7 +6055,454 @@
       </w:rPr>
     </w:lvl>
   </w:abstractNum>
-  <w:abstractNum w:abstractNumId="14" w15:restartNumberingAfterBreak="0">
+  <w:abstractNum w:abstractNumId="25" w15:restartNumberingAfterBreak="0">
+    <w:nsid w:val="5C697BF0"/>
+    <w:multiLevelType w:val="multilevel"/>
+    <w:tmpl w:val="1534EF06"/>
+    <w:lvl w:ilvl="0">
+      <w:start w:val="1"/>
+      <w:numFmt w:val="bullet"/>
+      <w:lvlText w:val=""/>
+      <w:lvlJc w:val="left"/>
+      <w:pPr>
+        <w:tabs>
+          <w:tab w:val="num" w:pos="720"/>
+        </w:tabs>
+        <w:ind w:left="720" w:hanging="360"/>
+      </w:pPr>
+      <w:rPr>
+        <w:rFonts w:ascii="Symbol" w:hAnsi="Symbol" w:hint="default"/>
+        <w:sz w:val="20"/>
+      </w:rPr>
+    </w:lvl>
+    <w:lvl w:ilvl="1" w:tentative="1">
+      <w:start w:val="1"/>
+      <w:numFmt w:val="bullet"/>
+      <w:lvlText w:val="o"/>
+      <w:lvlJc w:val="left"/>
+      <w:pPr>
+        <w:tabs>
+          <w:tab w:val="num" w:pos="1440"/>
+        </w:tabs>
+        <w:ind w:left="1440" w:hanging="360"/>
+      </w:pPr>
+      <w:rPr>
+        <w:rFonts w:ascii="Courier New" w:hAnsi="Courier New" w:hint="default"/>
+        <w:sz w:val="20"/>
+      </w:rPr>
+    </w:lvl>
+    <w:lvl w:ilvl="2" w:tentative="1">
+      <w:start w:val="1"/>
+      <w:numFmt w:val="bullet"/>
+      <w:lvlText w:val=""/>
+      <w:lvlJc w:val="left"/>
+      <w:pPr>
+        <w:tabs>
+          <w:tab w:val="num" w:pos="2160"/>
+        </w:tabs>
+        <w:ind w:left="2160" w:hanging="360"/>
+      </w:pPr>
+      <w:rPr>
+        <w:rFonts w:ascii="Wingdings" w:hAnsi="Wingdings" w:hint="default"/>
+        <w:sz w:val="20"/>
+      </w:rPr>
+    </w:lvl>
+    <w:lvl w:ilvl="3" w:tentative="1">
+      <w:start w:val="1"/>
+      <w:numFmt w:val="bullet"/>
+      <w:lvlText w:val=""/>
+      <w:lvlJc w:val="left"/>
+      <w:pPr>
+        <w:tabs>
+          <w:tab w:val="num" w:pos="2880"/>
+        </w:tabs>
+        <w:ind w:left="2880" w:hanging="360"/>
+      </w:pPr>
+      <w:rPr>
+        <w:rFonts w:ascii="Wingdings" w:hAnsi="Wingdings" w:hint="default"/>
+        <w:sz w:val="20"/>
+      </w:rPr>
+    </w:lvl>
+    <w:lvl w:ilvl="4" w:tentative="1">
+      <w:start w:val="1"/>
+      <w:numFmt w:val="bullet"/>
+      <w:lvlText w:val=""/>
+      <w:lvlJc w:val="left"/>
+      <w:pPr>
+        <w:tabs>
+          <w:tab w:val="num" w:pos="3600"/>
+        </w:tabs>
+        <w:ind w:left="3600" w:hanging="360"/>
+      </w:pPr>
+      <w:rPr>
+        <w:rFonts w:ascii="Wingdings" w:hAnsi="Wingdings" w:hint="default"/>
+        <w:sz w:val="20"/>
+      </w:rPr>
+    </w:lvl>
+    <w:lvl w:ilvl="5" w:tentative="1">
+      <w:start w:val="1"/>
+      <w:numFmt w:val="bullet"/>
+      <w:lvlText w:val=""/>
+      <w:lvlJc w:val="left"/>
+      <w:pPr>
+        <w:tabs>
+          <w:tab w:val="num" w:pos="4320"/>
+        </w:tabs>
+        <w:ind w:left="4320" w:hanging="360"/>
+      </w:pPr>
+      <w:rPr>
+        <w:rFonts w:ascii="Wingdings" w:hAnsi="Wingdings" w:hint="default"/>
+        <w:sz w:val="20"/>
+      </w:rPr>
+    </w:lvl>
+    <w:lvl w:ilvl="6" w:tentative="1">
+      <w:start w:val="1"/>
+      <w:numFmt w:val="bullet"/>
+      <w:lvlText w:val=""/>
+      <w:lvlJc w:val="left"/>
+      <w:pPr>
+        <w:tabs>
+          <w:tab w:val="num" w:pos="5040"/>
+        </w:tabs>
+        <w:ind w:left="5040" w:hanging="360"/>
+      </w:pPr>
+      <w:rPr>
+        <w:rFonts w:ascii="Wingdings" w:hAnsi="Wingdings" w:hint="default"/>
+        <w:sz w:val="20"/>
+      </w:rPr>
+    </w:lvl>
+    <w:lvl w:ilvl="7" w:tentative="1">
+      <w:start w:val="1"/>
+      <w:numFmt w:val="bullet"/>
+      <w:lvlText w:val=""/>
+      <w:lvlJc w:val="left"/>
+      <w:pPr>
+        <w:tabs>
+          <w:tab w:val="num" w:pos="5760"/>
+        </w:tabs>
+        <w:ind w:left="5760" w:hanging="360"/>
+      </w:pPr>
+      <w:rPr>
+        <w:rFonts w:ascii="Wingdings" w:hAnsi="Wingdings" w:hint="default"/>
+        <w:sz w:val="20"/>
+      </w:rPr>
+    </w:lvl>
+    <w:lvl w:ilvl="8" w:tentative="1">
+      <w:start w:val="1"/>
+      <w:numFmt w:val="bullet"/>
+      <w:lvlText w:val=""/>
+      <w:lvlJc w:val="left"/>
+      <w:pPr>
+        <w:tabs>
+          <w:tab w:val="num" w:pos="6480"/>
+        </w:tabs>
+        <w:ind w:left="6480" w:hanging="360"/>
+      </w:pPr>
+      <w:rPr>
+        <w:rFonts w:ascii="Wingdings" w:hAnsi="Wingdings" w:hint="default"/>
+        <w:sz w:val="20"/>
+      </w:rPr>
+    </w:lvl>
+  </w:abstractNum>
+  <w:abstractNum w:abstractNumId="26" w15:restartNumberingAfterBreak="0">
+    <w:nsid w:val="61E4286E"/>
+    <w:multiLevelType w:val="multilevel"/>
+    <w:tmpl w:val="69706850"/>
+    <w:lvl w:ilvl="0">
+      <w:start w:val="1"/>
+      <w:numFmt w:val="bullet"/>
+      <w:lvlText w:val=""/>
+      <w:lvlJc w:val="left"/>
+      <w:pPr>
+        <w:tabs>
+          <w:tab w:val="num" w:pos="720"/>
+        </w:tabs>
+        <w:ind w:left="720" w:hanging="360"/>
+      </w:pPr>
+      <w:rPr>
+        <w:rFonts w:ascii="Symbol" w:hAnsi="Symbol" w:hint="default"/>
+        <w:sz w:val="20"/>
+      </w:rPr>
+    </w:lvl>
+    <w:lvl w:ilvl="1" w:tentative="1">
+      <w:start w:val="1"/>
+      <w:numFmt w:val="bullet"/>
+      <w:lvlText w:val="o"/>
+      <w:lvlJc w:val="left"/>
+      <w:pPr>
+        <w:tabs>
+          <w:tab w:val="num" w:pos="1440"/>
+        </w:tabs>
+        <w:ind w:left="1440" w:hanging="360"/>
+      </w:pPr>
+      <w:rPr>
+        <w:rFonts w:ascii="Courier New" w:hAnsi="Courier New" w:hint="default"/>
+        <w:sz w:val="20"/>
+      </w:rPr>
+    </w:lvl>
+    <w:lvl w:ilvl="2" w:tentative="1">
+      <w:start w:val="1"/>
+      <w:numFmt w:val="bullet"/>
+      <w:lvlText w:val=""/>
+      <w:lvlJc w:val="left"/>
+      <w:pPr>
+        <w:tabs>
+          <w:tab w:val="num" w:pos="2160"/>
+        </w:tabs>
+        <w:ind w:left="2160" w:hanging="360"/>
+      </w:pPr>
+      <w:rPr>
+        <w:rFonts w:ascii="Wingdings" w:hAnsi="Wingdings" w:hint="default"/>
+        <w:sz w:val="20"/>
+      </w:rPr>
+    </w:lvl>
+    <w:lvl w:ilvl="3" w:tentative="1">
+      <w:start w:val="1"/>
+      <w:numFmt w:val="bullet"/>
+      <w:lvlText w:val=""/>
+      <w:lvlJc w:val="left"/>
+      <w:pPr>
+        <w:tabs>
+          <w:tab w:val="num" w:pos="2880"/>
+        </w:tabs>
+        <w:ind w:left="2880" w:hanging="360"/>
+      </w:pPr>
+      <w:rPr>
+        <w:rFonts w:ascii="Wingdings" w:hAnsi="Wingdings" w:hint="default"/>
+        <w:sz w:val="20"/>
+      </w:rPr>
+    </w:lvl>
+    <w:lvl w:ilvl="4" w:tentative="1">
+      <w:start w:val="1"/>
+      <w:numFmt w:val="bullet"/>
+      <w:lvlText w:val=""/>
+      <w:lvlJc w:val="left"/>
+      <w:pPr>
+        <w:tabs>
+          <w:tab w:val="num" w:pos="3600"/>
+        </w:tabs>
+        <w:ind w:left="3600" w:hanging="360"/>
+      </w:pPr>
+      <w:rPr>
+        <w:rFonts w:ascii="Wingdings" w:hAnsi="Wingdings" w:hint="default"/>
+        <w:sz w:val="20"/>
+      </w:rPr>
+    </w:lvl>
+    <w:lvl w:ilvl="5" w:tentative="1">
+      <w:start w:val="1"/>
+      <w:numFmt w:val="bullet"/>
+      <w:lvlText w:val=""/>
+      <w:lvlJc w:val="left"/>
+      <w:pPr>
+        <w:tabs>
+          <w:tab w:val="num" w:pos="4320"/>
+        </w:tabs>
+        <w:ind w:left="4320" w:hanging="360"/>
+      </w:pPr>
+      <w:rPr>
+        <w:rFonts w:ascii="Wingdings" w:hAnsi="Wingdings" w:hint="default"/>
+        <w:sz w:val="20"/>
+      </w:rPr>
+    </w:lvl>
+    <w:lvl w:ilvl="6" w:tentative="1">
+      <w:start w:val="1"/>
+      <w:numFmt w:val="bullet"/>
+      <w:lvlText w:val=""/>
+      <w:lvlJc w:val="left"/>
+      <w:pPr>
+        <w:tabs>
+          <w:tab w:val="num" w:pos="5040"/>
+        </w:tabs>
+        <w:ind w:left="5040" w:hanging="360"/>
+      </w:pPr>
+      <w:rPr>
+        <w:rFonts w:ascii="Wingdings" w:hAnsi="Wingdings" w:hint="default"/>
+        <w:sz w:val="20"/>
+      </w:rPr>
+    </w:lvl>
+    <w:lvl w:ilvl="7" w:tentative="1">
+      <w:start w:val="1"/>
+      <w:numFmt w:val="bullet"/>
+      <w:lvlText w:val=""/>
+      <w:lvlJc w:val="left"/>
+      <w:pPr>
+        <w:tabs>
+          <w:tab w:val="num" w:pos="5760"/>
+        </w:tabs>
+        <w:ind w:left="5760" w:hanging="360"/>
+      </w:pPr>
+      <w:rPr>
+        <w:rFonts w:ascii="Wingdings" w:hAnsi="Wingdings" w:hint="default"/>
+        <w:sz w:val="20"/>
+      </w:rPr>
+    </w:lvl>
+    <w:lvl w:ilvl="8" w:tentative="1">
+      <w:start w:val="1"/>
+      <w:numFmt w:val="bullet"/>
+      <w:lvlText w:val=""/>
+      <w:lvlJc w:val="left"/>
+      <w:pPr>
+        <w:tabs>
+          <w:tab w:val="num" w:pos="6480"/>
+        </w:tabs>
+        <w:ind w:left="6480" w:hanging="360"/>
+      </w:pPr>
+      <w:rPr>
+        <w:rFonts w:ascii="Wingdings" w:hAnsi="Wingdings" w:hint="default"/>
+        <w:sz w:val="20"/>
+      </w:rPr>
+    </w:lvl>
+  </w:abstractNum>
+  <w:abstractNum w:abstractNumId="27" w15:restartNumberingAfterBreak="0">
+    <w:nsid w:val="669F3021"/>
+    <w:multiLevelType w:val="multilevel"/>
+    <w:tmpl w:val="1A2432DA"/>
+    <w:lvl w:ilvl="0">
+      <w:start w:val="1"/>
+      <w:numFmt w:val="bullet"/>
+      <w:lvlText w:val=""/>
+      <w:lvlJc w:val="left"/>
+      <w:pPr>
+        <w:tabs>
+          <w:tab w:val="num" w:pos="720"/>
+        </w:tabs>
+        <w:ind w:left="720" w:hanging="360"/>
+      </w:pPr>
+      <w:rPr>
+        <w:rFonts w:ascii="Symbol" w:hAnsi="Symbol" w:hint="default"/>
+        <w:sz w:val="20"/>
+      </w:rPr>
+    </w:lvl>
+    <w:lvl w:ilvl="1" w:tentative="1">
+      <w:start w:val="1"/>
+      <w:numFmt w:val="bullet"/>
+      <w:lvlText w:val="o"/>
+      <w:lvlJc w:val="left"/>
+      <w:pPr>
+        <w:tabs>
+          <w:tab w:val="num" w:pos="1440"/>
+        </w:tabs>
+        <w:ind w:left="1440" w:hanging="360"/>
+      </w:pPr>
+      <w:rPr>
+        <w:rFonts w:ascii="Courier New" w:hAnsi="Courier New" w:hint="default"/>
+        <w:sz w:val="20"/>
+      </w:rPr>
+    </w:lvl>
+    <w:lvl w:ilvl="2" w:tentative="1">
+      <w:start w:val="1"/>
+      <w:numFmt w:val="bullet"/>
+      <w:lvlText w:val=""/>
+      <w:lvlJc w:val="left"/>
+      <w:pPr>
+        <w:tabs>
+          <w:tab w:val="num" w:pos="2160"/>
+        </w:tabs>
+        <w:ind w:left="2160" w:hanging="360"/>
+      </w:pPr>
+      <w:rPr>
+        <w:rFonts w:ascii="Wingdings" w:hAnsi="Wingdings" w:hint="default"/>
+        <w:sz w:val="20"/>
+      </w:rPr>
+    </w:lvl>
+    <w:lvl w:ilvl="3" w:tentative="1">
+      <w:start w:val="1"/>
+      <w:numFmt w:val="bullet"/>
+      <w:lvlText w:val=""/>
+      <w:lvlJc w:val="left"/>
+      <w:pPr>
+        <w:tabs>
+          <w:tab w:val="num" w:pos="2880"/>
+        </w:tabs>
+        <w:ind w:left="2880" w:hanging="360"/>
+      </w:pPr>
+      <w:rPr>
+        <w:rFonts w:ascii="Wingdings" w:hAnsi="Wingdings" w:hint="default"/>
+        <w:sz w:val="20"/>
+      </w:rPr>
+    </w:lvl>
+    <w:lvl w:ilvl="4" w:tentative="1">
+      <w:start w:val="1"/>
+      <w:numFmt w:val="bullet"/>
+      <w:lvlText w:val=""/>
+      <w:lvlJc w:val="left"/>
+      <w:pPr>
+        <w:tabs>
+          <w:tab w:val="num" w:pos="3600"/>
+        </w:tabs>
+        <w:ind w:left="3600" w:hanging="360"/>
+      </w:pPr>
+      <w:rPr>
+        <w:rFonts w:ascii="Wingdings" w:hAnsi="Wingdings" w:hint="default"/>
+        <w:sz w:val="20"/>
+      </w:rPr>
+    </w:lvl>
+    <w:lvl w:ilvl="5" w:tentative="1">
+      <w:start w:val="1"/>
+      <w:numFmt w:val="bullet"/>
+      <w:lvlText w:val=""/>
+      <w:lvlJc w:val="left"/>
+      <w:pPr>
+        <w:tabs>
+          <w:tab w:val="num" w:pos="4320"/>
+        </w:tabs>
+        <w:ind w:left="4320" w:hanging="360"/>
+      </w:pPr>
+      <w:rPr>
+        <w:rFonts w:ascii="Wingdings" w:hAnsi="Wingdings" w:hint="default"/>
+        <w:sz w:val="20"/>
+      </w:rPr>
+    </w:lvl>
+    <w:lvl w:ilvl="6" w:tentative="1">
+      <w:start w:val="1"/>
+      <w:numFmt w:val="bullet"/>
+      <w:lvlText w:val=""/>
+      <w:lvlJc w:val="left"/>
+      <w:pPr>
+        <w:tabs>
+          <w:tab w:val="num" w:pos="5040"/>
+        </w:tabs>
+        <w:ind w:left="5040" w:hanging="360"/>
+      </w:pPr>
+      <w:rPr>
+        <w:rFonts w:ascii="Wingdings" w:hAnsi="Wingdings" w:hint="default"/>
+        <w:sz w:val="20"/>
+      </w:rPr>
+    </w:lvl>
+    <w:lvl w:ilvl="7" w:tentative="1">
+      <w:start w:val="1"/>
+      <w:numFmt w:val="bullet"/>
+      <w:lvlText w:val=""/>
+      <w:lvlJc w:val="left"/>
+      <w:pPr>
+        <w:tabs>
+          <w:tab w:val="num" w:pos="5760"/>
+        </w:tabs>
+        <w:ind w:left="5760" w:hanging="360"/>
+      </w:pPr>
+      <w:rPr>
+        <w:rFonts w:ascii="Wingdings" w:hAnsi="Wingdings" w:hint="default"/>
+        <w:sz w:val="20"/>
+      </w:rPr>
+    </w:lvl>
+    <w:lvl w:ilvl="8" w:tentative="1">
+      <w:start w:val="1"/>
+      <w:numFmt w:val="bullet"/>
+      <w:lvlText w:val=""/>
+      <w:lvlJc w:val="left"/>
+      <w:pPr>
+        <w:tabs>
+          <w:tab w:val="num" w:pos="6480"/>
+        </w:tabs>
+        <w:ind w:left="6480" w:hanging="360"/>
+      </w:pPr>
+      <w:rPr>
+        <w:rFonts w:ascii="Wingdings" w:hAnsi="Wingdings" w:hint="default"/>
+        <w:sz w:val="20"/>
+      </w:rPr>
+    </w:lvl>
+  </w:abstractNum>
+  <w:abstractNum w:abstractNumId="28" w15:restartNumberingAfterBreak="0">
     <w:nsid w:val="66A92EE9"/>
     <w:multiLevelType w:val="multilevel"/>
     <w:tmpl w:val="DFD22E72"/>
@@ -2500,7 +6651,7 @@
       </w:rPr>
     </w:lvl>
   </w:abstractNum>
-  <w:abstractNum w:abstractNumId="15" w15:restartNumberingAfterBreak="0">
+  <w:abstractNum w:abstractNumId="29" w15:restartNumberingAfterBreak="0">
     <w:nsid w:val="66D07602"/>
     <w:multiLevelType w:val="multilevel"/>
     <w:tmpl w:val="E8C46BC4"/>
@@ -2649,7 +6800,305 @@
       </w:rPr>
     </w:lvl>
   </w:abstractNum>
-  <w:abstractNum w:abstractNumId="16" w15:restartNumberingAfterBreak="0">
+  <w:abstractNum w:abstractNumId="30" w15:restartNumberingAfterBreak="0">
+    <w:nsid w:val="6D686EF0"/>
+    <w:multiLevelType w:val="multilevel"/>
+    <w:tmpl w:val="989AD43C"/>
+    <w:lvl w:ilvl="0">
+      <w:start w:val="1"/>
+      <w:numFmt w:val="bullet"/>
+      <w:lvlText w:val=""/>
+      <w:lvlJc w:val="left"/>
+      <w:pPr>
+        <w:tabs>
+          <w:tab w:val="num" w:pos="720"/>
+        </w:tabs>
+        <w:ind w:left="720" w:hanging="360"/>
+      </w:pPr>
+      <w:rPr>
+        <w:rFonts w:ascii="Symbol" w:hAnsi="Symbol" w:hint="default"/>
+        <w:sz w:val="20"/>
+      </w:rPr>
+    </w:lvl>
+    <w:lvl w:ilvl="1" w:tentative="1">
+      <w:start w:val="1"/>
+      <w:numFmt w:val="bullet"/>
+      <w:lvlText w:val="o"/>
+      <w:lvlJc w:val="left"/>
+      <w:pPr>
+        <w:tabs>
+          <w:tab w:val="num" w:pos="1440"/>
+        </w:tabs>
+        <w:ind w:left="1440" w:hanging="360"/>
+      </w:pPr>
+      <w:rPr>
+        <w:rFonts w:ascii="Courier New" w:hAnsi="Courier New" w:hint="default"/>
+        <w:sz w:val="20"/>
+      </w:rPr>
+    </w:lvl>
+    <w:lvl w:ilvl="2" w:tentative="1">
+      <w:start w:val="1"/>
+      <w:numFmt w:val="bullet"/>
+      <w:lvlText w:val=""/>
+      <w:lvlJc w:val="left"/>
+      <w:pPr>
+        <w:tabs>
+          <w:tab w:val="num" w:pos="2160"/>
+        </w:tabs>
+        <w:ind w:left="2160" w:hanging="360"/>
+      </w:pPr>
+      <w:rPr>
+        <w:rFonts w:ascii="Wingdings" w:hAnsi="Wingdings" w:hint="default"/>
+        <w:sz w:val="20"/>
+      </w:rPr>
+    </w:lvl>
+    <w:lvl w:ilvl="3" w:tentative="1">
+      <w:start w:val="1"/>
+      <w:numFmt w:val="bullet"/>
+      <w:lvlText w:val=""/>
+      <w:lvlJc w:val="left"/>
+      <w:pPr>
+        <w:tabs>
+          <w:tab w:val="num" w:pos="2880"/>
+        </w:tabs>
+        <w:ind w:left="2880" w:hanging="360"/>
+      </w:pPr>
+      <w:rPr>
+        <w:rFonts w:ascii="Wingdings" w:hAnsi="Wingdings" w:hint="default"/>
+        <w:sz w:val="20"/>
+      </w:rPr>
+    </w:lvl>
+    <w:lvl w:ilvl="4" w:tentative="1">
+      <w:start w:val="1"/>
+      <w:numFmt w:val="bullet"/>
+      <w:lvlText w:val=""/>
+      <w:lvlJc w:val="left"/>
+      <w:pPr>
+        <w:tabs>
+          <w:tab w:val="num" w:pos="3600"/>
+        </w:tabs>
+        <w:ind w:left="3600" w:hanging="360"/>
+      </w:pPr>
+      <w:rPr>
+        <w:rFonts w:ascii="Wingdings" w:hAnsi="Wingdings" w:hint="default"/>
+        <w:sz w:val="20"/>
+      </w:rPr>
+    </w:lvl>
+    <w:lvl w:ilvl="5" w:tentative="1">
+      <w:start w:val="1"/>
+      <w:numFmt w:val="bullet"/>
+      <w:lvlText w:val=""/>
+      <w:lvlJc w:val="left"/>
+      <w:pPr>
+        <w:tabs>
+          <w:tab w:val="num" w:pos="4320"/>
+        </w:tabs>
+        <w:ind w:left="4320" w:hanging="360"/>
+      </w:pPr>
+      <w:rPr>
+        <w:rFonts w:ascii="Wingdings" w:hAnsi="Wingdings" w:hint="default"/>
+        <w:sz w:val="20"/>
+      </w:rPr>
+    </w:lvl>
+    <w:lvl w:ilvl="6" w:tentative="1">
+      <w:start w:val="1"/>
+      <w:numFmt w:val="bullet"/>
+      <w:lvlText w:val=""/>
+      <w:lvlJc w:val="left"/>
+      <w:pPr>
+        <w:tabs>
+          <w:tab w:val="num" w:pos="5040"/>
+        </w:tabs>
+        <w:ind w:left="5040" w:hanging="360"/>
+      </w:pPr>
+      <w:rPr>
+        <w:rFonts w:ascii="Wingdings" w:hAnsi="Wingdings" w:hint="default"/>
+        <w:sz w:val="20"/>
+      </w:rPr>
+    </w:lvl>
+    <w:lvl w:ilvl="7" w:tentative="1">
+      <w:start w:val="1"/>
+      <w:numFmt w:val="bullet"/>
+      <w:lvlText w:val=""/>
+      <w:lvlJc w:val="left"/>
+      <w:pPr>
+        <w:tabs>
+          <w:tab w:val="num" w:pos="5760"/>
+        </w:tabs>
+        <w:ind w:left="5760" w:hanging="360"/>
+      </w:pPr>
+      <w:rPr>
+        <w:rFonts w:ascii="Wingdings" w:hAnsi="Wingdings" w:hint="default"/>
+        <w:sz w:val="20"/>
+      </w:rPr>
+    </w:lvl>
+    <w:lvl w:ilvl="8" w:tentative="1">
+      <w:start w:val="1"/>
+      <w:numFmt w:val="bullet"/>
+      <w:lvlText w:val=""/>
+      <w:lvlJc w:val="left"/>
+      <w:pPr>
+        <w:tabs>
+          <w:tab w:val="num" w:pos="6480"/>
+        </w:tabs>
+        <w:ind w:left="6480" w:hanging="360"/>
+      </w:pPr>
+      <w:rPr>
+        <w:rFonts w:ascii="Wingdings" w:hAnsi="Wingdings" w:hint="default"/>
+        <w:sz w:val="20"/>
+      </w:rPr>
+    </w:lvl>
+  </w:abstractNum>
+  <w:abstractNum w:abstractNumId="31" w15:restartNumberingAfterBreak="0">
+    <w:nsid w:val="6E2C6D50"/>
+    <w:multiLevelType w:val="multilevel"/>
+    <w:tmpl w:val="E398E9C0"/>
+    <w:lvl w:ilvl="0">
+      <w:start w:val="1"/>
+      <w:numFmt w:val="bullet"/>
+      <w:lvlText w:val=""/>
+      <w:lvlJc w:val="left"/>
+      <w:pPr>
+        <w:tabs>
+          <w:tab w:val="num" w:pos="720"/>
+        </w:tabs>
+        <w:ind w:left="720" w:hanging="360"/>
+      </w:pPr>
+      <w:rPr>
+        <w:rFonts w:ascii="Symbol" w:hAnsi="Symbol" w:hint="default"/>
+        <w:sz w:val="20"/>
+      </w:rPr>
+    </w:lvl>
+    <w:lvl w:ilvl="1" w:tentative="1">
+      <w:start w:val="1"/>
+      <w:numFmt w:val="bullet"/>
+      <w:lvlText w:val="o"/>
+      <w:lvlJc w:val="left"/>
+      <w:pPr>
+        <w:tabs>
+          <w:tab w:val="num" w:pos="1440"/>
+        </w:tabs>
+        <w:ind w:left="1440" w:hanging="360"/>
+      </w:pPr>
+      <w:rPr>
+        <w:rFonts w:ascii="Courier New" w:hAnsi="Courier New" w:hint="default"/>
+        <w:sz w:val="20"/>
+      </w:rPr>
+    </w:lvl>
+    <w:lvl w:ilvl="2" w:tentative="1">
+      <w:start w:val="1"/>
+      <w:numFmt w:val="bullet"/>
+      <w:lvlText w:val=""/>
+      <w:lvlJc w:val="left"/>
+      <w:pPr>
+        <w:tabs>
+          <w:tab w:val="num" w:pos="2160"/>
+        </w:tabs>
+        <w:ind w:left="2160" w:hanging="360"/>
+      </w:pPr>
+      <w:rPr>
+        <w:rFonts w:ascii="Wingdings" w:hAnsi="Wingdings" w:hint="default"/>
+        <w:sz w:val="20"/>
+      </w:rPr>
+    </w:lvl>
+    <w:lvl w:ilvl="3" w:tentative="1">
+      <w:start w:val="1"/>
+      <w:numFmt w:val="bullet"/>
+      <w:lvlText w:val=""/>
+      <w:lvlJc w:val="left"/>
+      <w:pPr>
+        <w:tabs>
+          <w:tab w:val="num" w:pos="2880"/>
+        </w:tabs>
+        <w:ind w:left="2880" w:hanging="360"/>
+      </w:pPr>
+      <w:rPr>
+        <w:rFonts w:ascii="Wingdings" w:hAnsi="Wingdings" w:hint="default"/>
+        <w:sz w:val="20"/>
+      </w:rPr>
+    </w:lvl>
+    <w:lvl w:ilvl="4" w:tentative="1">
+      <w:start w:val="1"/>
+      <w:numFmt w:val="bullet"/>
+      <w:lvlText w:val=""/>
+      <w:lvlJc w:val="left"/>
+      <w:pPr>
+        <w:tabs>
+          <w:tab w:val="num" w:pos="3600"/>
+        </w:tabs>
+        <w:ind w:left="3600" w:hanging="360"/>
+      </w:pPr>
+      <w:rPr>
+        <w:rFonts w:ascii="Wingdings" w:hAnsi="Wingdings" w:hint="default"/>
+        <w:sz w:val="20"/>
+      </w:rPr>
+    </w:lvl>
+    <w:lvl w:ilvl="5" w:tentative="1">
+      <w:start w:val="1"/>
+      <w:numFmt w:val="bullet"/>
+      <w:lvlText w:val=""/>
+      <w:lvlJc w:val="left"/>
+      <w:pPr>
+        <w:tabs>
+          <w:tab w:val="num" w:pos="4320"/>
+        </w:tabs>
+        <w:ind w:left="4320" w:hanging="360"/>
+      </w:pPr>
+      <w:rPr>
+        <w:rFonts w:ascii="Wingdings" w:hAnsi="Wingdings" w:hint="default"/>
+        <w:sz w:val="20"/>
+      </w:rPr>
+    </w:lvl>
+    <w:lvl w:ilvl="6" w:tentative="1">
+      <w:start w:val="1"/>
+      <w:numFmt w:val="bullet"/>
+      <w:lvlText w:val=""/>
+      <w:lvlJc w:val="left"/>
+      <w:pPr>
+        <w:tabs>
+          <w:tab w:val="num" w:pos="5040"/>
+        </w:tabs>
+        <w:ind w:left="5040" w:hanging="360"/>
+      </w:pPr>
+      <w:rPr>
+        <w:rFonts w:ascii="Wingdings" w:hAnsi="Wingdings" w:hint="default"/>
+        <w:sz w:val="20"/>
+      </w:rPr>
+    </w:lvl>
+    <w:lvl w:ilvl="7" w:tentative="1">
+      <w:start w:val="1"/>
+      <w:numFmt w:val="bullet"/>
+      <w:lvlText w:val=""/>
+      <w:lvlJc w:val="left"/>
+      <w:pPr>
+        <w:tabs>
+          <w:tab w:val="num" w:pos="5760"/>
+        </w:tabs>
+        <w:ind w:left="5760" w:hanging="360"/>
+      </w:pPr>
+      <w:rPr>
+        <w:rFonts w:ascii="Wingdings" w:hAnsi="Wingdings" w:hint="default"/>
+        <w:sz w:val="20"/>
+      </w:rPr>
+    </w:lvl>
+    <w:lvl w:ilvl="8" w:tentative="1">
+      <w:start w:val="1"/>
+      <w:numFmt w:val="bullet"/>
+      <w:lvlText w:val=""/>
+      <w:lvlJc w:val="left"/>
+      <w:pPr>
+        <w:tabs>
+          <w:tab w:val="num" w:pos="6480"/>
+        </w:tabs>
+        <w:ind w:left="6480" w:hanging="360"/>
+      </w:pPr>
+      <w:rPr>
+        <w:rFonts w:ascii="Wingdings" w:hAnsi="Wingdings" w:hint="default"/>
+        <w:sz w:val="20"/>
+      </w:rPr>
+    </w:lvl>
+  </w:abstractNum>
+  <w:abstractNum w:abstractNumId="32" w15:restartNumberingAfterBreak="0">
     <w:nsid w:val="730B3DAA"/>
     <w:multiLevelType w:val="multilevel"/>
     <w:tmpl w:val="E20A3CE0"/>
@@ -2798,7 +7247,156 @@
       </w:rPr>
     </w:lvl>
   </w:abstractNum>
-  <w:abstractNum w:abstractNumId="17" w15:restartNumberingAfterBreak="0">
+  <w:abstractNum w:abstractNumId="33" w15:restartNumberingAfterBreak="0">
+    <w:nsid w:val="73350D89"/>
+    <w:multiLevelType w:val="multilevel"/>
+    <w:tmpl w:val="F44A7DE0"/>
+    <w:lvl w:ilvl="0">
+      <w:start w:val="1"/>
+      <w:numFmt w:val="bullet"/>
+      <w:lvlText w:val=""/>
+      <w:lvlJc w:val="left"/>
+      <w:pPr>
+        <w:tabs>
+          <w:tab w:val="num" w:pos="720"/>
+        </w:tabs>
+        <w:ind w:left="720" w:hanging="360"/>
+      </w:pPr>
+      <w:rPr>
+        <w:rFonts w:ascii="Symbol" w:hAnsi="Symbol" w:hint="default"/>
+        <w:sz w:val="20"/>
+      </w:rPr>
+    </w:lvl>
+    <w:lvl w:ilvl="1" w:tentative="1">
+      <w:start w:val="1"/>
+      <w:numFmt w:val="bullet"/>
+      <w:lvlText w:val="o"/>
+      <w:lvlJc w:val="left"/>
+      <w:pPr>
+        <w:tabs>
+          <w:tab w:val="num" w:pos="1440"/>
+        </w:tabs>
+        <w:ind w:left="1440" w:hanging="360"/>
+      </w:pPr>
+      <w:rPr>
+        <w:rFonts w:ascii="Courier New" w:hAnsi="Courier New" w:hint="default"/>
+        <w:sz w:val="20"/>
+      </w:rPr>
+    </w:lvl>
+    <w:lvl w:ilvl="2" w:tentative="1">
+      <w:start w:val="1"/>
+      <w:numFmt w:val="bullet"/>
+      <w:lvlText w:val=""/>
+      <w:lvlJc w:val="left"/>
+      <w:pPr>
+        <w:tabs>
+          <w:tab w:val="num" w:pos="2160"/>
+        </w:tabs>
+        <w:ind w:left="2160" w:hanging="360"/>
+      </w:pPr>
+      <w:rPr>
+        <w:rFonts w:ascii="Wingdings" w:hAnsi="Wingdings" w:hint="default"/>
+        <w:sz w:val="20"/>
+      </w:rPr>
+    </w:lvl>
+    <w:lvl w:ilvl="3" w:tentative="1">
+      <w:start w:val="1"/>
+      <w:numFmt w:val="bullet"/>
+      <w:lvlText w:val=""/>
+      <w:lvlJc w:val="left"/>
+      <w:pPr>
+        <w:tabs>
+          <w:tab w:val="num" w:pos="2880"/>
+        </w:tabs>
+        <w:ind w:left="2880" w:hanging="360"/>
+      </w:pPr>
+      <w:rPr>
+        <w:rFonts w:ascii="Wingdings" w:hAnsi="Wingdings" w:hint="default"/>
+        <w:sz w:val="20"/>
+      </w:rPr>
+    </w:lvl>
+    <w:lvl w:ilvl="4" w:tentative="1">
+      <w:start w:val="1"/>
+      <w:numFmt w:val="bullet"/>
+      <w:lvlText w:val=""/>
+      <w:lvlJc w:val="left"/>
+      <w:pPr>
+        <w:tabs>
+          <w:tab w:val="num" w:pos="3600"/>
+        </w:tabs>
+        <w:ind w:left="3600" w:hanging="360"/>
+      </w:pPr>
+      <w:rPr>
+        <w:rFonts w:ascii="Wingdings" w:hAnsi="Wingdings" w:hint="default"/>
+        <w:sz w:val="20"/>
+      </w:rPr>
+    </w:lvl>
+    <w:lvl w:ilvl="5" w:tentative="1">
+      <w:start w:val="1"/>
+      <w:numFmt w:val="bullet"/>
+      <w:lvlText w:val=""/>
+      <w:lvlJc w:val="left"/>
+      <w:pPr>
+        <w:tabs>
+          <w:tab w:val="num" w:pos="4320"/>
+        </w:tabs>
+        <w:ind w:left="4320" w:hanging="360"/>
+      </w:pPr>
+      <w:rPr>
+        <w:rFonts w:ascii="Wingdings" w:hAnsi="Wingdings" w:hint="default"/>
+        <w:sz w:val="20"/>
+      </w:rPr>
+    </w:lvl>
+    <w:lvl w:ilvl="6" w:tentative="1">
+      <w:start w:val="1"/>
+      <w:numFmt w:val="bullet"/>
+      <w:lvlText w:val=""/>
+      <w:lvlJc w:val="left"/>
+      <w:pPr>
+        <w:tabs>
+          <w:tab w:val="num" w:pos="5040"/>
+        </w:tabs>
+        <w:ind w:left="5040" w:hanging="360"/>
+      </w:pPr>
+      <w:rPr>
+        <w:rFonts w:ascii="Wingdings" w:hAnsi="Wingdings" w:hint="default"/>
+        <w:sz w:val="20"/>
+      </w:rPr>
+    </w:lvl>
+    <w:lvl w:ilvl="7" w:tentative="1">
+      <w:start w:val="1"/>
+      <w:numFmt w:val="bullet"/>
+      <w:lvlText w:val=""/>
+      <w:lvlJc w:val="left"/>
+      <w:pPr>
+        <w:tabs>
+          <w:tab w:val="num" w:pos="5760"/>
+        </w:tabs>
+        <w:ind w:left="5760" w:hanging="360"/>
+      </w:pPr>
+      <w:rPr>
+        <w:rFonts w:ascii="Wingdings" w:hAnsi="Wingdings" w:hint="default"/>
+        <w:sz w:val="20"/>
+      </w:rPr>
+    </w:lvl>
+    <w:lvl w:ilvl="8" w:tentative="1">
+      <w:start w:val="1"/>
+      <w:numFmt w:val="bullet"/>
+      <w:lvlText w:val=""/>
+      <w:lvlJc w:val="left"/>
+      <w:pPr>
+        <w:tabs>
+          <w:tab w:val="num" w:pos="6480"/>
+        </w:tabs>
+        <w:ind w:left="6480" w:hanging="360"/>
+      </w:pPr>
+      <w:rPr>
+        <w:rFonts w:ascii="Wingdings" w:hAnsi="Wingdings" w:hint="default"/>
+        <w:sz w:val="20"/>
+      </w:rPr>
+    </w:lvl>
+  </w:abstractNum>
+  <w:abstractNum w:abstractNumId="34" w15:restartNumberingAfterBreak="0">
     <w:nsid w:val="743D1268"/>
     <w:multiLevelType w:val="multilevel"/>
     <w:tmpl w:val="A53443F2"/>
@@ -2947,7 +7545,156 @@
       </w:rPr>
     </w:lvl>
   </w:abstractNum>
-  <w:abstractNum w:abstractNumId="18" w15:restartNumberingAfterBreak="0">
+  <w:abstractNum w:abstractNumId="35" w15:restartNumberingAfterBreak="0">
+    <w:nsid w:val="761257B9"/>
+    <w:multiLevelType w:val="multilevel"/>
+    <w:tmpl w:val="3FC0FC0C"/>
+    <w:lvl w:ilvl="0">
+      <w:start w:val="1"/>
+      <w:numFmt w:val="bullet"/>
+      <w:lvlText w:val=""/>
+      <w:lvlJc w:val="left"/>
+      <w:pPr>
+        <w:tabs>
+          <w:tab w:val="num" w:pos="720"/>
+        </w:tabs>
+        <w:ind w:left="720" w:hanging="360"/>
+      </w:pPr>
+      <w:rPr>
+        <w:rFonts w:ascii="Symbol" w:hAnsi="Symbol" w:hint="default"/>
+        <w:sz w:val="20"/>
+      </w:rPr>
+    </w:lvl>
+    <w:lvl w:ilvl="1" w:tentative="1">
+      <w:start w:val="1"/>
+      <w:numFmt w:val="bullet"/>
+      <w:lvlText w:val="o"/>
+      <w:lvlJc w:val="left"/>
+      <w:pPr>
+        <w:tabs>
+          <w:tab w:val="num" w:pos="1440"/>
+        </w:tabs>
+        <w:ind w:left="1440" w:hanging="360"/>
+      </w:pPr>
+      <w:rPr>
+        <w:rFonts w:ascii="Courier New" w:hAnsi="Courier New" w:hint="default"/>
+        <w:sz w:val="20"/>
+      </w:rPr>
+    </w:lvl>
+    <w:lvl w:ilvl="2" w:tentative="1">
+      <w:start w:val="1"/>
+      <w:numFmt w:val="bullet"/>
+      <w:lvlText w:val=""/>
+      <w:lvlJc w:val="left"/>
+      <w:pPr>
+        <w:tabs>
+          <w:tab w:val="num" w:pos="2160"/>
+        </w:tabs>
+        <w:ind w:left="2160" w:hanging="360"/>
+      </w:pPr>
+      <w:rPr>
+        <w:rFonts w:ascii="Wingdings" w:hAnsi="Wingdings" w:hint="default"/>
+        <w:sz w:val="20"/>
+      </w:rPr>
+    </w:lvl>
+    <w:lvl w:ilvl="3" w:tentative="1">
+      <w:start w:val="1"/>
+      <w:numFmt w:val="bullet"/>
+      <w:lvlText w:val=""/>
+      <w:lvlJc w:val="left"/>
+      <w:pPr>
+        <w:tabs>
+          <w:tab w:val="num" w:pos="2880"/>
+        </w:tabs>
+        <w:ind w:left="2880" w:hanging="360"/>
+      </w:pPr>
+      <w:rPr>
+        <w:rFonts w:ascii="Wingdings" w:hAnsi="Wingdings" w:hint="default"/>
+        <w:sz w:val="20"/>
+      </w:rPr>
+    </w:lvl>
+    <w:lvl w:ilvl="4" w:tentative="1">
+      <w:start w:val="1"/>
+      <w:numFmt w:val="bullet"/>
+      <w:lvlText w:val=""/>
+      <w:lvlJc w:val="left"/>
+      <w:pPr>
+        <w:tabs>
+          <w:tab w:val="num" w:pos="3600"/>
+        </w:tabs>
+        <w:ind w:left="3600" w:hanging="360"/>
+      </w:pPr>
+      <w:rPr>
+        <w:rFonts w:ascii="Wingdings" w:hAnsi="Wingdings" w:hint="default"/>
+        <w:sz w:val="20"/>
+      </w:rPr>
+    </w:lvl>
+    <w:lvl w:ilvl="5" w:tentative="1">
+      <w:start w:val="1"/>
+      <w:numFmt w:val="bullet"/>
+      <w:lvlText w:val=""/>
+      <w:lvlJc w:val="left"/>
+      <w:pPr>
+        <w:tabs>
+          <w:tab w:val="num" w:pos="4320"/>
+        </w:tabs>
+        <w:ind w:left="4320" w:hanging="360"/>
+      </w:pPr>
+      <w:rPr>
+        <w:rFonts w:ascii="Wingdings" w:hAnsi="Wingdings" w:hint="default"/>
+        <w:sz w:val="20"/>
+      </w:rPr>
+    </w:lvl>
+    <w:lvl w:ilvl="6" w:tentative="1">
+      <w:start w:val="1"/>
+      <w:numFmt w:val="bullet"/>
+      <w:lvlText w:val=""/>
+      <w:lvlJc w:val="left"/>
+      <w:pPr>
+        <w:tabs>
+          <w:tab w:val="num" w:pos="5040"/>
+        </w:tabs>
+        <w:ind w:left="5040" w:hanging="360"/>
+      </w:pPr>
+      <w:rPr>
+        <w:rFonts w:ascii="Wingdings" w:hAnsi="Wingdings" w:hint="default"/>
+        <w:sz w:val="20"/>
+      </w:rPr>
+    </w:lvl>
+    <w:lvl w:ilvl="7" w:tentative="1">
+      <w:start w:val="1"/>
+      <w:numFmt w:val="bullet"/>
+      <w:lvlText w:val=""/>
+      <w:lvlJc w:val="left"/>
+      <w:pPr>
+        <w:tabs>
+          <w:tab w:val="num" w:pos="5760"/>
+        </w:tabs>
+        <w:ind w:left="5760" w:hanging="360"/>
+      </w:pPr>
+      <w:rPr>
+        <w:rFonts w:ascii="Wingdings" w:hAnsi="Wingdings" w:hint="default"/>
+        <w:sz w:val="20"/>
+      </w:rPr>
+    </w:lvl>
+    <w:lvl w:ilvl="8" w:tentative="1">
+      <w:start w:val="1"/>
+      <w:numFmt w:val="bullet"/>
+      <w:lvlText w:val=""/>
+      <w:lvlJc w:val="left"/>
+      <w:pPr>
+        <w:tabs>
+          <w:tab w:val="num" w:pos="6480"/>
+        </w:tabs>
+        <w:ind w:left="6480" w:hanging="360"/>
+      </w:pPr>
+      <w:rPr>
+        <w:rFonts w:ascii="Wingdings" w:hAnsi="Wingdings" w:hint="default"/>
+        <w:sz w:val="20"/>
+      </w:rPr>
+    </w:lvl>
+  </w:abstractNum>
+  <w:abstractNum w:abstractNumId="36" w15:restartNumberingAfterBreak="0">
     <w:nsid w:val="76E2126E"/>
     <w:multiLevelType w:val="multilevel"/>
     <w:tmpl w:val="74D80E34"/>
@@ -3096,7 +7843,305 @@
       </w:rPr>
     </w:lvl>
   </w:abstractNum>
-  <w:abstractNum w:abstractNumId="19" w15:restartNumberingAfterBreak="0">
+  <w:abstractNum w:abstractNumId="37" w15:restartNumberingAfterBreak="0">
+    <w:nsid w:val="77A25BD8"/>
+    <w:multiLevelType w:val="multilevel"/>
+    <w:tmpl w:val="780CED90"/>
+    <w:lvl w:ilvl="0">
+      <w:start w:val="1"/>
+      <w:numFmt w:val="bullet"/>
+      <w:lvlText w:val=""/>
+      <w:lvlJc w:val="left"/>
+      <w:pPr>
+        <w:tabs>
+          <w:tab w:val="num" w:pos="720"/>
+        </w:tabs>
+        <w:ind w:left="720" w:hanging="360"/>
+      </w:pPr>
+      <w:rPr>
+        <w:rFonts w:ascii="Symbol" w:hAnsi="Symbol" w:hint="default"/>
+        <w:sz w:val="20"/>
+      </w:rPr>
+    </w:lvl>
+    <w:lvl w:ilvl="1" w:tentative="1">
+      <w:start w:val="1"/>
+      <w:numFmt w:val="bullet"/>
+      <w:lvlText w:val="o"/>
+      <w:lvlJc w:val="left"/>
+      <w:pPr>
+        <w:tabs>
+          <w:tab w:val="num" w:pos="1440"/>
+        </w:tabs>
+        <w:ind w:left="1440" w:hanging="360"/>
+      </w:pPr>
+      <w:rPr>
+        <w:rFonts w:ascii="Courier New" w:hAnsi="Courier New" w:hint="default"/>
+        <w:sz w:val="20"/>
+      </w:rPr>
+    </w:lvl>
+    <w:lvl w:ilvl="2" w:tentative="1">
+      <w:start w:val="1"/>
+      <w:numFmt w:val="bullet"/>
+      <w:lvlText w:val=""/>
+      <w:lvlJc w:val="left"/>
+      <w:pPr>
+        <w:tabs>
+          <w:tab w:val="num" w:pos="2160"/>
+        </w:tabs>
+        <w:ind w:left="2160" w:hanging="360"/>
+      </w:pPr>
+      <w:rPr>
+        <w:rFonts w:ascii="Wingdings" w:hAnsi="Wingdings" w:hint="default"/>
+        <w:sz w:val="20"/>
+      </w:rPr>
+    </w:lvl>
+    <w:lvl w:ilvl="3" w:tentative="1">
+      <w:start w:val="1"/>
+      <w:numFmt w:val="bullet"/>
+      <w:lvlText w:val=""/>
+      <w:lvlJc w:val="left"/>
+      <w:pPr>
+        <w:tabs>
+          <w:tab w:val="num" w:pos="2880"/>
+        </w:tabs>
+        <w:ind w:left="2880" w:hanging="360"/>
+      </w:pPr>
+      <w:rPr>
+        <w:rFonts w:ascii="Wingdings" w:hAnsi="Wingdings" w:hint="default"/>
+        <w:sz w:val="20"/>
+      </w:rPr>
+    </w:lvl>
+    <w:lvl w:ilvl="4" w:tentative="1">
+      <w:start w:val="1"/>
+      <w:numFmt w:val="bullet"/>
+      <w:lvlText w:val=""/>
+      <w:lvlJc w:val="left"/>
+      <w:pPr>
+        <w:tabs>
+          <w:tab w:val="num" w:pos="3600"/>
+        </w:tabs>
+        <w:ind w:left="3600" w:hanging="360"/>
+      </w:pPr>
+      <w:rPr>
+        <w:rFonts w:ascii="Wingdings" w:hAnsi="Wingdings" w:hint="default"/>
+        <w:sz w:val="20"/>
+      </w:rPr>
+    </w:lvl>
+    <w:lvl w:ilvl="5" w:tentative="1">
+      <w:start w:val="1"/>
+      <w:numFmt w:val="bullet"/>
+      <w:lvlText w:val=""/>
+      <w:lvlJc w:val="left"/>
+      <w:pPr>
+        <w:tabs>
+          <w:tab w:val="num" w:pos="4320"/>
+        </w:tabs>
+        <w:ind w:left="4320" w:hanging="360"/>
+      </w:pPr>
+      <w:rPr>
+        <w:rFonts w:ascii="Wingdings" w:hAnsi="Wingdings" w:hint="default"/>
+        <w:sz w:val="20"/>
+      </w:rPr>
+    </w:lvl>
+    <w:lvl w:ilvl="6" w:tentative="1">
+      <w:start w:val="1"/>
+      <w:numFmt w:val="bullet"/>
+      <w:lvlText w:val=""/>
+      <w:lvlJc w:val="left"/>
+      <w:pPr>
+        <w:tabs>
+          <w:tab w:val="num" w:pos="5040"/>
+        </w:tabs>
+        <w:ind w:left="5040" w:hanging="360"/>
+      </w:pPr>
+      <w:rPr>
+        <w:rFonts w:ascii="Wingdings" w:hAnsi="Wingdings" w:hint="default"/>
+        <w:sz w:val="20"/>
+      </w:rPr>
+    </w:lvl>
+    <w:lvl w:ilvl="7" w:tentative="1">
+      <w:start w:val="1"/>
+      <w:numFmt w:val="bullet"/>
+      <w:lvlText w:val=""/>
+      <w:lvlJc w:val="left"/>
+      <w:pPr>
+        <w:tabs>
+          <w:tab w:val="num" w:pos="5760"/>
+        </w:tabs>
+        <w:ind w:left="5760" w:hanging="360"/>
+      </w:pPr>
+      <w:rPr>
+        <w:rFonts w:ascii="Wingdings" w:hAnsi="Wingdings" w:hint="default"/>
+        <w:sz w:val="20"/>
+      </w:rPr>
+    </w:lvl>
+    <w:lvl w:ilvl="8" w:tentative="1">
+      <w:start w:val="1"/>
+      <w:numFmt w:val="bullet"/>
+      <w:lvlText w:val=""/>
+      <w:lvlJc w:val="left"/>
+      <w:pPr>
+        <w:tabs>
+          <w:tab w:val="num" w:pos="6480"/>
+        </w:tabs>
+        <w:ind w:left="6480" w:hanging="360"/>
+      </w:pPr>
+      <w:rPr>
+        <w:rFonts w:ascii="Wingdings" w:hAnsi="Wingdings" w:hint="default"/>
+        <w:sz w:val="20"/>
+      </w:rPr>
+    </w:lvl>
+  </w:abstractNum>
+  <w:abstractNum w:abstractNumId="38" w15:restartNumberingAfterBreak="0">
+    <w:nsid w:val="7A487125"/>
+    <w:multiLevelType w:val="multilevel"/>
+    <w:tmpl w:val="C2BE7C78"/>
+    <w:lvl w:ilvl="0">
+      <w:start w:val="1"/>
+      <w:numFmt w:val="bullet"/>
+      <w:lvlText w:val=""/>
+      <w:lvlJc w:val="left"/>
+      <w:pPr>
+        <w:tabs>
+          <w:tab w:val="num" w:pos="720"/>
+        </w:tabs>
+        <w:ind w:left="720" w:hanging="360"/>
+      </w:pPr>
+      <w:rPr>
+        <w:rFonts w:ascii="Symbol" w:hAnsi="Symbol" w:hint="default"/>
+        <w:sz w:val="20"/>
+      </w:rPr>
+    </w:lvl>
+    <w:lvl w:ilvl="1" w:tentative="1">
+      <w:start w:val="1"/>
+      <w:numFmt w:val="bullet"/>
+      <w:lvlText w:val="o"/>
+      <w:lvlJc w:val="left"/>
+      <w:pPr>
+        <w:tabs>
+          <w:tab w:val="num" w:pos="1440"/>
+        </w:tabs>
+        <w:ind w:left="1440" w:hanging="360"/>
+      </w:pPr>
+      <w:rPr>
+        <w:rFonts w:ascii="Courier New" w:hAnsi="Courier New" w:hint="default"/>
+        <w:sz w:val="20"/>
+      </w:rPr>
+    </w:lvl>
+    <w:lvl w:ilvl="2" w:tentative="1">
+      <w:start w:val="1"/>
+      <w:numFmt w:val="bullet"/>
+      <w:lvlText w:val=""/>
+      <w:lvlJc w:val="left"/>
+      <w:pPr>
+        <w:tabs>
+          <w:tab w:val="num" w:pos="2160"/>
+        </w:tabs>
+        <w:ind w:left="2160" w:hanging="360"/>
+      </w:pPr>
+      <w:rPr>
+        <w:rFonts w:ascii="Wingdings" w:hAnsi="Wingdings" w:hint="default"/>
+        <w:sz w:val="20"/>
+      </w:rPr>
+    </w:lvl>
+    <w:lvl w:ilvl="3" w:tentative="1">
+      <w:start w:val="1"/>
+      <w:numFmt w:val="bullet"/>
+      <w:lvlText w:val=""/>
+      <w:lvlJc w:val="left"/>
+      <w:pPr>
+        <w:tabs>
+          <w:tab w:val="num" w:pos="2880"/>
+        </w:tabs>
+        <w:ind w:left="2880" w:hanging="360"/>
+      </w:pPr>
+      <w:rPr>
+        <w:rFonts w:ascii="Wingdings" w:hAnsi="Wingdings" w:hint="default"/>
+        <w:sz w:val="20"/>
+      </w:rPr>
+    </w:lvl>
+    <w:lvl w:ilvl="4" w:tentative="1">
+      <w:start w:val="1"/>
+      <w:numFmt w:val="bullet"/>
+      <w:lvlText w:val=""/>
+      <w:lvlJc w:val="left"/>
+      <w:pPr>
+        <w:tabs>
+          <w:tab w:val="num" w:pos="3600"/>
+        </w:tabs>
+        <w:ind w:left="3600" w:hanging="360"/>
+      </w:pPr>
+      <w:rPr>
+        <w:rFonts w:ascii="Wingdings" w:hAnsi="Wingdings" w:hint="default"/>
+        <w:sz w:val="20"/>
+      </w:rPr>
+    </w:lvl>
+    <w:lvl w:ilvl="5" w:tentative="1">
+      <w:start w:val="1"/>
+      <w:numFmt w:val="bullet"/>
+      <w:lvlText w:val=""/>
+      <w:lvlJc w:val="left"/>
+      <w:pPr>
+        <w:tabs>
+          <w:tab w:val="num" w:pos="4320"/>
+        </w:tabs>
+        <w:ind w:left="4320" w:hanging="360"/>
+      </w:pPr>
+      <w:rPr>
+        <w:rFonts w:ascii="Wingdings" w:hAnsi="Wingdings" w:hint="default"/>
+        <w:sz w:val="20"/>
+      </w:rPr>
+    </w:lvl>
+    <w:lvl w:ilvl="6" w:tentative="1">
+      <w:start w:val="1"/>
+      <w:numFmt w:val="bullet"/>
+      <w:lvlText w:val=""/>
+      <w:lvlJc w:val="left"/>
+      <w:pPr>
+        <w:tabs>
+          <w:tab w:val="num" w:pos="5040"/>
+        </w:tabs>
+        <w:ind w:left="5040" w:hanging="360"/>
+      </w:pPr>
+      <w:rPr>
+        <w:rFonts w:ascii="Wingdings" w:hAnsi="Wingdings" w:hint="default"/>
+        <w:sz w:val="20"/>
+      </w:rPr>
+    </w:lvl>
+    <w:lvl w:ilvl="7" w:tentative="1">
+      <w:start w:val="1"/>
+      <w:numFmt w:val="bullet"/>
+      <w:lvlText w:val=""/>
+      <w:lvlJc w:val="left"/>
+      <w:pPr>
+        <w:tabs>
+          <w:tab w:val="num" w:pos="5760"/>
+        </w:tabs>
+        <w:ind w:left="5760" w:hanging="360"/>
+      </w:pPr>
+      <w:rPr>
+        <w:rFonts w:ascii="Wingdings" w:hAnsi="Wingdings" w:hint="default"/>
+        <w:sz w:val="20"/>
+      </w:rPr>
+    </w:lvl>
+    <w:lvl w:ilvl="8" w:tentative="1">
+      <w:start w:val="1"/>
+      <w:numFmt w:val="bullet"/>
+      <w:lvlText w:val=""/>
+      <w:lvlJc w:val="left"/>
+      <w:pPr>
+        <w:tabs>
+          <w:tab w:val="num" w:pos="6480"/>
+        </w:tabs>
+        <w:ind w:left="6480" w:hanging="360"/>
+      </w:pPr>
+      <w:rPr>
+        <w:rFonts w:ascii="Wingdings" w:hAnsi="Wingdings" w:hint="default"/>
+        <w:sz w:val="20"/>
+      </w:rPr>
+    </w:lvl>
+  </w:abstractNum>
+  <w:abstractNum w:abstractNumId="39" w15:restartNumberingAfterBreak="0">
     <w:nsid w:val="7FD868CA"/>
     <w:multiLevelType w:val="multilevel"/>
     <w:tmpl w:val="BEEAC63C"/>
@@ -3246,64 +8291,124 @@
     </w:lvl>
   </w:abstractNum>
   <w:num w:numId="1" w16cid:durableId="1384329509">
-    <w:abstractNumId w:val="5"/>
+    <w:abstractNumId w:val="10"/>
   </w:num>
   <w:num w:numId="2" w16cid:durableId="1007639077">
-    <w:abstractNumId w:val="3"/>
+    <w:abstractNumId w:val="6"/>
   </w:num>
   <w:num w:numId="3" w16cid:durableId="2131581026">
-    <w:abstractNumId w:val="17"/>
+    <w:abstractNumId w:val="34"/>
   </w:num>
   <w:num w:numId="4" w16cid:durableId="570583961">
-    <w:abstractNumId w:val="18"/>
+    <w:abstractNumId w:val="36"/>
   </w:num>
   <w:num w:numId="5" w16cid:durableId="736518091">
-    <w:abstractNumId w:val="1"/>
+    <w:abstractNumId w:val="2"/>
   </w:num>
   <w:num w:numId="6" w16cid:durableId="313460168">
-    <w:abstractNumId w:val="7"/>
+    <w:abstractNumId w:val="14"/>
   </w:num>
   <w:num w:numId="7" w16cid:durableId="640964007">
     <w:abstractNumId w:val="0"/>
   </w:num>
   <w:num w:numId="8" w16cid:durableId="207837094">
+    <w:abstractNumId w:val="16"/>
+  </w:num>
+  <w:num w:numId="9" w16cid:durableId="277611386">
+    <w:abstractNumId w:val="24"/>
+  </w:num>
+  <w:num w:numId="10" w16cid:durableId="1592203346">
+    <w:abstractNumId w:val="7"/>
+  </w:num>
+  <w:num w:numId="11" w16cid:durableId="989866575">
+    <w:abstractNumId w:val="20"/>
+  </w:num>
+  <w:num w:numId="12" w16cid:durableId="360279994">
+    <w:abstractNumId w:val="19"/>
+  </w:num>
+  <w:num w:numId="13" w16cid:durableId="1261254291">
+    <w:abstractNumId w:val="39"/>
+  </w:num>
+  <w:num w:numId="14" w16cid:durableId="1468164465">
+    <w:abstractNumId w:val="32"/>
+  </w:num>
+  <w:num w:numId="15" w16cid:durableId="1334911156">
+    <w:abstractNumId w:val="29"/>
+  </w:num>
+  <w:num w:numId="16" w16cid:durableId="137260698">
+    <w:abstractNumId w:val="21"/>
+  </w:num>
+  <w:num w:numId="17" w16cid:durableId="363603363">
+    <w:abstractNumId w:val="28"/>
+  </w:num>
+  <w:num w:numId="18" w16cid:durableId="1532917392">
+    <w:abstractNumId w:val="4"/>
+  </w:num>
+  <w:num w:numId="19" w16cid:durableId="328677834">
+    <w:abstractNumId w:val="18"/>
+  </w:num>
+  <w:num w:numId="20" w16cid:durableId="2047754552">
+    <w:abstractNumId w:val="13"/>
+  </w:num>
+  <w:num w:numId="21" w16cid:durableId="768234517">
+    <w:abstractNumId w:val="12"/>
+  </w:num>
+  <w:num w:numId="22" w16cid:durableId="314261490">
+    <w:abstractNumId w:val="35"/>
+  </w:num>
+  <w:num w:numId="23" w16cid:durableId="1287421462">
+    <w:abstractNumId w:val="30"/>
+  </w:num>
+  <w:num w:numId="24" w16cid:durableId="1077021864">
+    <w:abstractNumId w:val="33"/>
+  </w:num>
+  <w:num w:numId="25" w16cid:durableId="1317567808">
+    <w:abstractNumId w:val="22"/>
+  </w:num>
+  <w:num w:numId="26" w16cid:durableId="1900703907">
+    <w:abstractNumId w:val="23"/>
+  </w:num>
+  <w:num w:numId="27" w16cid:durableId="677542643">
+    <w:abstractNumId w:val="27"/>
+  </w:num>
+  <w:num w:numId="28" w16cid:durableId="785197139">
+    <w:abstractNumId w:val="3"/>
+  </w:num>
+  <w:num w:numId="29" w16cid:durableId="1070806395">
+    <w:abstractNumId w:val="11"/>
+  </w:num>
+  <w:num w:numId="30" w16cid:durableId="2131167035">
+    <w:abstractNumId w:val="31"/>
+  </w:num>
+  <w:num w:numId="31" w16cid:durableId="1992321790">
+    <w:abstractNumId w:val="5"/>
+  </w:num>
+  <w:num w:numId="32" w16cid:durableId="559631182">
+    <w:abstractNumId w:val="25"/>
+  </w:num>
+  <w:num w:numId="33" w16cid:durableId="1236932493">
     <w:abstractNumId w:val="8"/>
   </w:num>
-  <w:num w:numId="9" w16cid:durableId="277611386">
-    <w:abstractNumId w:val="13"/>
+  <w:num w:numId="34" w16cid:durableId="1122841417">
+    <w:abstractNumId w:val="17"/>
   </w:num>
-  <w:num w:numId="10" w16cid:durableId="1592203346">
-    <w:abstractNumId w:val="4"/>
+  <w:num w:numId="35" w16cid:durableId="1711952639">
+    <w:abstractNumId w:val="9"/>
   </w:num>
-  <w:num w:numId="11" w16cid:durableId="989866575">
-    <w:abstractNumId w:val="11"/>
-  </w:num>
-  <w:num w:numId="12" w16cid:durableId="360279994">
-    <w:abstractNumId w:val="10"/>
-  </w:num>
-  <w:num w:numId="13" w16cid:durableId="1261254291">
-    <w:abstractNumId w:val="19"/>
-  </w:num>
-  <w:num w:numId="14" w16cid:durableId="1468164465">
-    <w:abstractNumId w:val="16"/>
-  </w:num>
-  <w:num w:numId="15" w16cid:durableId="1334911156">
+  <w:num w:numId="36" w16cid:durableId="1077168092">
     <w:abstractNumId w:val="15"/>
   </w:num>
-  <w:num w:numId="16" w16cid:durableId="137260698">
-    <w:abstractNumId w:val="12"/>
+  <w:num w:numId="37" w16cid:durableId="883253710">
+    <w:abstractNumId w:val="37"/>
   </w:num>
-  <w:num w:numId="17" w16cid:durableId="363603363">
-    <w:abstractNumId w:val="14"/>
+  <w:num w:numId="38" w16cid:durableId="339358265">
+    <w:abstractNumId w:val="26"/>
   </w:num>
-  <w:num w:numId="18" w16cid:durableId="1532917392">
-    <w:abstractNumId w:val="2"/>
+  <w:num w:numId="39" w16cid:durableId="1111701110">
+    <w:abstractNumId w:val="38"/>
   </w:num>
-  <w:num w:numId="19" w16cid:durableId="328677834">
-    <w:abstractNumId w:val="9"/>
-  </w:num>
-  <w:num w:numId="20" w16cid:durableId="2047754552">
-    <w:abstractNumId w:val="6"/>
+  <w:num w:numId="40" w16cid:durableId="726219575">
+    <w:abstractNumId w:val="1"/>
   </w:num>
 </w:numbering>
 </file>
